--- a/examen codigo limpio platzi preguntas.docx
+++ b/examen codigo limpio platzi preguntas.docx
@@ -374,6 +374,116 @@
         <w:spacing w:after="0" w:line="240" w:lineRule="auto"/>
         <w:rPr>
           <w:rFonts w:ascii="Roboto" w:eastAsia="Times New Roman" w:hAnsi="Roboto" w:cs="Times New Roman"/>
+          <w:color w:val="EFF3F8"/>
+          <w:kern w:val="0"/>
+          <w:sz w:val="27"/>
+          <w:szCs w:val="27"/>
+          <w:lang w:eastAsia="es-EC"/>
+          <w14:ligatures w14:val="none"/>
+        </w:rPr>
+      </w:pPr>
+      <w:r>
+        <w:rPr>
+          <w:rFonts w:ascii="Roboto" w:eastAsia="Times New Roman" w:hAnsi="Roboto" w:cs="Times New Roman"/>
+          <w:color w:val="EFF3F8"/>
+          <w:kern w:val="0"/>
+          <w:sz w:val="27"/>
+          <w:szCs w:val="27"/>
+          <w:lang w:eastAsia="es-EC"/>
+          <w14:ligatures w14:val="none"/>
+        </w:rPr>
+        <w:t>Los dobles de prueba son objetos reales utilizados para probar el comportamiento de la aplicación en tiempo real.</w:t>
+      </w:r>
+    </w:p>
+    <w:p>
+      <w:pPr>
+        <w:shd w:val="clear" w:color="auto" w:fill="24385B"/>
+        <w:spacing w:after="0" w:line="240" w:lineRule="auto"/>
+        <w:jc w:val="center"/>
+        <w:rPr>
+          <w:rFonts w:ascii="Roboto" w:eastAsia="Times New Roman" w:hAnsi="Roboto" w:cs="Times New Roman"/>
+          <w:color w:val="EFF3F8"/>
+          <w:kern w:val="0"/>
+          <w:sz w:val="27"/>
+          <w:szCs w:val="27"/>
+          <w:lang w:eastAsia="es-EC"/>
+          <w14:ligatures w14:val="none"/>
+        </w:rPr>
+      </w:pPr>
+      <w:r>
+        <w:rPr>
+          <w:rFonts w:ascii="Roboto" w:eastAsia="Times New Roman" w:hAnsi="Roboto" w:cs="Times New Roman"/>
+          <w:color w:val="EFF3F8"/>
+          <w:kern w:val="0"/>
+          <w:sz w:val="27"/>
+          <w:szCs w:val="27"/>
+          <w:lang w:eastAsia="es-EC"/>
+          <w14:ligatures w14:val="none"/>
+        </w:rPr>
+        <w:t>c</w:t>
+      </w:r>
+    </w:p>
+    <w:p>
+      <w:pPr>
+        <w:shd w:val="clear" w:color="auto" w:fill="121F3D"/>
+        <w:spacing w:after="0" w:line="240" w:lineRule="auto"/>
+        <w:rPr>
+          <w:rFonts w:ascii="Roboto" w:eastAsia="Times New Roman" w:hAnsi="Roboto" w:cs="Times New Roman"/>
+          <w:color w:val="EFF3F8"/>
+          <w:kern w:val="0"/>
+          <w:sz w:val="27"/>
+          <w:szCs w:val="27"/>
+          <w:lang w:eastAsia="es-EC"/>
+          <w14:ligatures w14:val="none"/>
+        </w:rPr>
+      </w:pPr>
+      <w:r>
+        <w:rPr>
+          <w:rFonts w:ascii="Roboto" w:eastAsia="Times New Roman" w:hAnsi="Roboto" w:cs="Times New Roman"/>
+          <w:color w:val="EFF3F8"/>
+          <w:kern w:val="0"/>
+          <w:sz w:val="27"/>
+          <w:szCs w:val="27"/>
+          <w:lang w:eastAsia="es-EC"/>
+          <w14:ligatures w14:val="none"/>
+        </w:rPr>
+        <w:t>Los dobles de prueba siempre deben ser utilizados en todas las pruebas unitarias sin excepciones.</w:t>
+      </w:r>
+    </w:p>
+    <w:p>
+      <w:pPr>
+        <w:shd w:val="clear" w:color="auto" w:fill="24385B"/>
+        <w:spacing w:after="0" w:line="240" w:lineRule="auto"/>
+        <w:jc w:val="center"/>
+        <w:rPr>
+          <w:rFonts w:ascii="Roboto" w:eastAsia="Times New Roman" w:hAnsi="Roboto" w:cs="Times New Roman"/>
+          <w:color w:val="EFF3F8"/>
+          <w:kern w:val="0"/>
+          <w:sz w:val="27"/>
+          <w:szCs w:val="27"/>
+          <w:lang w:eastAsia="es-EC"/>
+          <w14:ligatures w14:val="none"/>
+        </w:rPr>
+      </w:pPr>
+      <w:r>
+        <w:rPr>
+          <w:rFonts w:ascii="Roboto" w:eastAsia="Times New Roman" w:hAnsi="Roboto" w:cs="Times New Roman"/>
+          <w:color w:val="EFF3F8"/>
+          <w:kern w:val="0"/>
+          <w:sz w:val="27"/>
+          <w:szCs w:val="27"/>
+          <w:lang w:eastAsia="es-EC"/>
+          <w14:ligatures w14:val="none"/>
+        </w:rPr>
+        <w:t>d</w:t>
+      </w:r>
+    </w:p>
+    <w:p>
+      <w:pPr>
+        <w:shd w:val="clear" w:color="auto" w:fill="121F3D"/>
+        <w:spacing w:after="0" w:line="240" w:lineRule="auto"/>
+        <w:rPr>
+          <w:rFonts w:ascii="Roboto" w:eastAsia="Times New Roman" w:hAnsi="Roboto" w:cs="Times New Roman"/>
           <w:b/>
           <w:bCs/>
           <w:color w:val="EFF3F8"/>
@@ -398,117 +508,54 @@
           <w:lang w:eastAsia="es-EC"/>
           <w14:ligatures w14:val="none"/>
         </w:rPr>
-        <w:t>Los dobles de prueba son objetos reales utilizados para probar el comportamiento de la aplicación en tiempo real.</w:t>
-      </w:r>
-    </w:p>
-    <w:p>
-      <w:pPr>
-        <w:shd w:val="clear" w:color="auto" w:fill="24385B"/>
-        <w:spacing w:after="0" w:line="240" w:lineRule="auto"/>
-        <w:jc w:val="center"/>
-        <w:rPr>
-          <w:rFonts w:ascii="Roboto" w:eastAsia="Times New Roman" w:hAnsi="Roboto" w:cs="Times New Roman"/>
-          <w:color w:val="EFF3F8"/>
-          <w:kern w:val="0"/>
-          <w:sz w:val="27"/>
-          <w:szCs w:val="27"/>
-          <w:lang w:eastAsia="es-EC"/>
-          <w14:ligatures w14:val="none"/>
-        </w:rPr>
-      </w:pPr>
-      <w:r>
-        <w:rPr>
-          <w:rFonts w:ascii="Roboto" w:eastAsia="Times New Roman" w:hAnsi="Roboto" w:cs="Times New Roman"/>
-          <w:color w:val="EFF3F8"/>
-          <w:kern w:val="0"/>
-          <w:sz w:val="27"/>
-          <w:szCs w:val="27"/>
-          <w:lang w:eastAsia="es-EC"/>
-          <w14:ligatures w14:val="none"/>
-        </w:rPr>
-        <w:t>c</w:t>
-      </w:r>
-    </w:p>
-    <w:p>
-      <w:pPr>
-        <w:shd w:val="clear" w:color="auto" w:fill="121F3D"/>
-        <w:spacing w:after="0" w:line="240" w:lineRule="auto"/>
-        <w:rPr>
-          <w:rFonts w:ascii="Roboto" w:eastAsia="Times New Roman" w:hAnsi="Roboto" w:cs="Times New Roman"/>
-          <w:color w:val="EFF3F8"/>
-          <w:kern w:val="0"/>
-          <w:sz w:val="27"/>
-          <w:szCs w:val="27"/>
-          <w:lang w:eastAsia="es-EC"/>
-          <w14:ligatures w14:val="none"/>
-        </w:rPr>
-      </w:pPr>
-      <w:r>
-        <w:rPr>
-          <w:rFonts w:ascii="Roboto" w:eastAsia="Times New Roman" w:hAnsi="Roboto" w:cs="Times New Roman"/>
-          <w:color w:val="EFF3F8"/>
-          <w:kern w:val="0"/>
-          <w:sz w:val="27"/>
-          <w:szCs w:val="27"/>
-          <w:lang w:eastAsia="es-EC"/>
-          <w14:ligatures w14:val="none"/>
-        </w:rPr>
-        <w:t>Los dobles de prueba siempre deben ser utilizados en todas las pruebas unitarias sin excepciones.</w:t>
-      </w:r>
-    </w:p>
-    <w:p>
-      <w:pPr>
-        <w:shd w:val="clear" w:color="auto" w:fill="24385B"/>
-        <w:spacing w:after="0" w:line="240" w:lineRule="auto"/>
-        <w:jc w:val="center"/>
-        <w:rPr>
-          <w:rFonts w:ascii="Roboto" w:eastAsia="Times New Roman" w:hAnsi="Roboto" w:cs="Times New Roman"/>
-          <w:color w:val="EFF3F8"/>
-          <w:kern w:val="0"/>
-          <w:sz w:val="27"/>
-          <w:szCs w:val="27"/>
-          <w:lang w:eastAsia="es-EC"/>
-          <w14:ligatures w14:val="none"/>
-        </w:rPr>
-      </w:pPr>
-      <w:r>
-        <w:rPr>
-          <w:rFonts w:ascii="Roboto" w:eastAsia="Times New Roman" w:hAnsi="Roboto" w:cs="Times New Roman"/>
-          <w:color w:val="EFF3F8"/>
-          <w:kern w:val="0"/>
-          <w:sz w:val="27"/>
-          <w:szCs w:val="27"/>
-          <w:lang w:eastAsia="es-EC"/>
-          <w14:ligatures w14:val="none"/>
-        </w:rPr>
-        <w:t>d</w:t>
-      </w:r>
-    </w:p>
-    <w:p>
-      <w:pPr>
-        <w:shd w:val="clear" w:color="auto" w:fill="121F3D"/>
-        <w:spacing w:after="0" w:line="240" w:lineRule="auto"/>
-        <w:rPr>
-          <w:rFonts w:ascii="Roboto" w:eastAsia="Times New Roman" w:hAnsi="Roboto" w:cs="Times New Roman"/>
-          <w:color w:val="EFF3F8"/>
-          <w:kern w:val="0"/>
-          <w:sz w:val="27"/>
-          <w:szCs w:val="27"/>
-          <w:lang w:eastAsia="es-EC"/>
-          <w14:ligatures w14:val="none"/>
-        </w:rPr>
-      </w:pPr>
-      <w:r>
-        <w:rPr>
-          <w:rFonts w:ascii="Roboto" w:eastAsia="Times New Roman" w:hAnsi="Roboto" w:cs="Times New Roman"/>
-          <w:color w:val="EFF3F8"/>
-          <w:kern w:val="0"/>
-          <w:sz w:val="27"/>
-          <w:szCs w:val="27"/>
-          <w:lang w:eastAsia="es-EC"/>
-          <w14:ligatures w14:val="none"/>
-        </w:rPr>
-        <w:t>Los dobles de prueba son objetos que se instalan en lugar del objeto real con la intención de ejecutar la prueba.</w:t>
+        <w:t xml:space="preserve">Los dobles de prueba son objetos que se </w:t>
+      </w:r>
+      <w:r>
+        <w:rPr>
+          <w:rFonts w:ascii="Roboto" w:eastAsia="Times New Roman" w:hAnsi="Roboto" w:cs="Times New Roman"/>
+          <w:b/>
+          <w:bCs/>
+          <w:i/>
+          <w:iCs/>
+          <w:color w:val="EFF3F8"/>
+          <w:kern w:val="0"/>
+          <w:sz w:val="36"/>
+          <w:szCs w:val="36"/>
+          <w:u w:val="single"/>
+          <w:lang w:eastAsia="es-EC"/>
+          <w14:ligatures w14:val="none"/>
+        </w:rPr>
+        <w:t>instalan</w:t>
+      </w:r>
+      <w:r>
+        <w:rPr>
+          <w:rFonts w:ascii="Roboto" w:eastAsia="Times New Roman" w:hAnsi="Roboto" w:cs="Times New Roman"/>
+          <w:b/>
+          <w:bCs/>
+          <w:color w:val="EFF3F8"/>
+          <w:kern w:val="0"/>
+          <w:sz w:val="36"/>
+          <w:szCs w:val="36"/>
+          <w:u w:val="single"/>
+          <w:lang w:eastAsia="es-EC"/>
+          <w14:ligatures w14:val="none"/>
+        </w:rPr>
+        <w:t xml:space="preserve"> </w:t>
+      </w:r>
+      <w:r>
+        <w:rPr>
+          <w:rFonts w:ascii="Roboto" w:eastAsia="Times New Roman" w:hAnsi="Roboto" w:cs="Times New Roman"/>
+          <w:b/>
+          <w:bCs/>
+          <w:color w:val="EFF3F8"/>
+          <w:kern w:val="0"/>
+          <w:sz w:val="27"/>
+          <w:szCs w:val="27"/>
+          <w:u w:val="single"/>
+          <w:lang w:eastAsia="es-EC"/>
+          <w14:ligatures w14:val="none"/>
+        </w:rPr>
+        <w:t>en lugar del objeto real con la intención de ejecutar la prueba.</w:t>
       </w:r>
     </w:p>
     <w:p>
@@ -534,6 +581,34 @@
     </w:p>
     <w:p>
       <w:pPr>
+        <w:pBdr>
+          <w:bottom w:val="dotted" w:sz="24" w:space="1" w:color="auto"/>
+        </w:pBdr>
+      </w:pPr>
+    </w:p>
+    <w:p>
+      <w:pPr>
+        <w:pBdr>
+          <w:bottom w:val="dotted" w:sz="24" w:space="1" w:color="auto"/>
+        </w:pBdr>
+      </w:pPr>
+    </w:p>
+    <w:p>
+      <w:pPr>
+        <w:pBdr>
+          <w:bottom w:val="dotted" w:sz="24" w:space="1" w:color="auto"/>
+        </w:pBdr>
+      </w:pPr>
+    </w:p>
+    <w:p>
+      <w:pPr>
+        <w:pBdr>
+          <w:bottom w:val="dotted" w:sz="24" w:space="1" w:color="auto"/>
+        </w:pBdr>
+      </w:pPr>
+    </w:p>
+    <w:p>
+      <w:pPr>
         <w:pStyle w:val="Ttulo4"/>
         <w:shd w:val="clear" w:color="auto" w:fill="121F3D"/>
         <w:rPr>
@@ -550,6 +625,7 @@
           <w:bCs w:val="0"/>
           <w:color w:val="EFF3F8"/>
         </w:rPr>
+        <w:lastRenderedPageBreak/>
         <w:t>base de datos</w:t>
       </w:r>
     </w:p>
@@ -1029,6 +1105,26 @@
     </w:p>
     <w:p>
       <w:pPr>
+        <w:ind w:left="708" w:hanging="708"/>
+      </w:pPr>
+    </w:p>
+    <w:p>
+      <w:pPr>
+        <w:ind w:left="708" w:hanging="708"/>
+      </w:pPr>
+    </w:p>
+    <w:p>
+      <w:pPr>
+        <w:ind w:left="708" w:hanging="708"/>
+      </w:pPr>
+    </w:p>
+    <w:p>
+      <w:pPr>
+        <w:ind w:left="708" w:hanging="708"/>
+      </w:pPr>
+    </w:p>
+    <w:p>
+      <w:pPr>
         <w:shd w:val="clear" w:color="auto" w:fill="121F3D"/>
         <w:spacing w:before="100" w:beforeAutospacing="1" w:after="100" w:afterAutospacing="1" w:line="240" w:lineRule="auto"/>
         <w:outlineLvl w:val="3"/>
@@ -1052,6 +1148,7 @@
           <w:lang w:eastAsia="es-EC"/>
           <w14:ligatures w14:val="none"/>
         </w:rPr>
+        <w:lastRenderedPageBreak/>
         <w:t>Un sistema tiene un disparador (scheduler) que se ejecuta automáticamente todos los días a las 5 PM para enviar correos electrónicos. En una arquitectura hexagonal, ese disparador se consideraría:</w:t>
       </w:r>
     </w:p>
@@ -1170,38 +1267,11 @@
         <w:shd w:val="clear" w:color="auto" w:fill="24385B"/>
         <w:spacing w:after="0" w:line="240" w:lineRule="auto"/>
         <w:jc w:val="center"/>
-        <w:rPr>
-          <w:rFonts w:ascii="Roboto" w:eastAsia="Times New Roman" w:hAnsi="Roboto" w:cs="Times New Roman"/>
-          <w:color w:val="EFF3F8"/>
-          <w:kern w:val="0"/>
-          <w:sz w:val="27"/>
-          <w:szCs w:val="27"/>
-          <w:lang w:eastAsia="es-EC"/>
-          <w14:ligatures w14:val="none"/>
-        </w:rPr>
-      </w:pPr>
-      <w:r>
-        <w:rPr>
-          <w:rFonts w:ascii="Roboto" w:eastAsia="Times New Roman" w:hAnsi="Roboto" w:cs="Times New Roman"/>
-          <w:color w:val="EFF3F8"/>
-          <w:kern w:val="0"/>
-          <w:sz w:val="27"/>
-          <w:szCs w:val="27"/>
-          <w:lang w:eastAsia="es-EC"/>
-          <w14:ligatures w14:val="none"/>
-        </w:rPr>
-        <w:t>c</w:t>
-      </w:r>
-    </w:p>
-    <w:p>
-      <w:pPr>
-        <w:shd w:val="clear" w:color="auto" w:fill="121F3D"/>
-        <w:spacing w:after="0" w:line="240" w:lineRule="auto"/>
         <w:rPr>
           <w:rFonts w:ascii="Roboto" w:eastAsia="Times New Roman" w:hAnsi="Roboto" w:cs="Times New Roman"/>
           <w:b/>
           <w:bCs/>
-          <w:color w:val="FF0000"/>
+          <w:color w:val="EFF3F8"/>
           <w:kern w:val="0"/>
           <w:sz w:val="27"/>
           <w:szCs w:val="27"/>
@@ -1214,6 +1284,22 @@
           <w:rFonts w:ascii="Roboto" w:eastAsia="Times New Roman" w:hAnsi="Roboto" w:cs="Times New Roman"/>
           <w:b/>
           <w:bCs/>
+          <w:color w:val="EFF3F8"/>
+          <w:kern w:val="0"/>
+          <w:sz w:val="27"/>
+          <w:szCs w:val="27"/>
+          <w:lang w:eastAsia="es-EC"/>
+          <w14:ligatures w14:val="none"/>
+        </w:rPr>
+        <w:t>c</w:t>
+      </w:r>
+    </w:p>
+    <w:p>
+      <w:pPr>
+        <w:shd w:val="clear" w:color="auto" w:fill="121F3D"/>
+        <w:spacing w:after="0" w:line="240" w:lineRule="auto"/>
+        <w:rPr>
+          <w:rFonts w:ascii="Roboto" w:eastAsia="Times New Roman" w:hAnsi="Roboto" w:cs="Times New Roman"/>
           <w:color w:val="FF0000"/>
           <w:kern w:val="0"/>
           <w:sz w:val="27"/>
@@ -1221,7 +1307,17 @@
           <w:lang w:eastAsia="es-EC"/>
           <w14:ligatures w14:val="none"/>
         </w:rPr>
-        <w:lastRenderedPageBreak/>
+      </w:pPr>
+      <w:r>
+        <w:rPr>
+          <w:rFonts w:ascii="Roboto" w:eastAsia="Times New Roman" w:hAnsi="Roboto" w:cs="Times New Roman"/>
+          <w:color w:val="FF0000"/>
+          <w:kern w:val="0"/>
+          <w:sz w:val="27"/>
+          <w:szCs w:val="27"/>
+          <w:lang w:eastAsia="es-EC"/>
+          <w14:ligatures w14:val="none"/>
+        </w:rPr>
         <w:t>Parte del modelo de dominio, ya que es responsable de una tarea específica dentro del sistema.</w:t>
       </w:r>
     </w:p>
@@ -1251,6 +1347,90 @@
           <w14:ligatures w14:val="none"/>
         </w:rPr>
         <w:t>d</w:t>
+      </w:r>
+    </w:p>
+    <w:p>
+      <w:pPr>
+        <w:shd w:val="clear" w:color="auto" w:fill="121F3D"/>
+        <w:spacing w:after="0" w:line="240" w:lineRule="auto"/>
+        <w:rPr>
+          <w:rFonts w:ascii="Roboto" w:eastAsia="Times New Roman" w:hAnsi="Roboto" w:cs="Times New Roman"/>
+          <w:color w:val="FF0000"/>
+          <w:kern w:val="0"/>
+          <w:sz w:val="27"/>
+          <w:szCs w:val="27"/>
+          <w:lang w:eastAsia="es-EC"/>
+          <w14:ligatures w14:val="none"/>
+        </w:rPr>
+      </w:pPr>
+      <w:r>
+        <w:rPr>
+          <w:rFonts w:ascii="Roboto" w:eastAsia="Times New Roman" w:hAnsi="Roboto" w:cs="Times New Roman"/>
+          <w:color w:val="FF0000"/>
+          <w:kern w:val="0"/>
+          <w:sz w:val="27"/>
+          <w:szCs w:val="27"/>
+          <w:lang w:eastAsia="es-EC"/>
+          <w14:ligatures w14:val="none"/>
+        </w:rPr>
+        <w:t>Un actor secundario. La aplicación será siempre el actor primario del sistema.</w:t>
+      </w:r>
+    </w:p>
+    <w:p/>
+    <w:p>
+      <w:pPr>
+        <w:shd w:val="clear" w:color="auto" w:fill="121F3D"/>
+        <w:spacing w:before="100" w:beforeAutospacing="1" w:after="100" w:afterAutospacing="1" w:line="240" w:lineRule="auto"/>
+        <w:outlineLvl w:val="3"/>
+        <w:rPr>
+          <w:rFonts w:ascii="Roboto" w:eastAsia="Times New Roman" w:hAnsi="Roboto" w:cs="Times New Roman"/>
+          <w:color w:val="EFF3F8"/>
+          <w:kern w:val="0"/>
+          <w:sz w:val="24"/>
+          <w:szCs w:val="24"/>
+          <w:lang w:eastAsia="es-EC"/>
+          <w14:ligatures w14:val="none"/>
+        </w:rPr>
+      </w:pPr>
+      <w:r>
+        <w:rPr>
+          <w:rFonts w:ascii="Roboto" w:eastAsia="Times New Roman" w:hAnsi="Roboto" w:cs="Times New Roman"/>
+          <w:color w:val="EFF3F8"/>
+          <w:kern w:val="0"/>
+          <w:sz w:val="24"/>
+          <w:szCs w:val="24"/>
+          <w:lang w:eastAsia="es-EC"/>
+          <w14:ligatures w14:val="none"/>
+        </w:rPr>
+        <w:t>¿Cuál es el número ideal de capas en el dominio?</w:t>
+      </w:r>
+    </w:p>
+    <w:p>
+      <w:pPr>
+        <w:shd w:val="clear" w:color="auto" w:fill="24385B"/>
+        <w:spacing w:after="0" w:line="240" w:lineRule="auto"/>
+        <w:jc w:val="center"/>
+        <w:rPr>
+          <w:rFonts w:ascii="Roboto" w:eastAsia="Times New Roman" w:hAnsi="Roboto" w:cs="Times New Roman"/>
+          <w:color w:val="EFF3F8"/>
+          <w:kern w:val="0"/>
+          <w:sz w:val="27"/>
+          <w:szCs w:val="27"/>
+          <w:lang w:eastAsia="es-EC"/>
+          <w14:ligatures w14:val="none"/>
+        </w:rPr>
+      </w:pPr>
+      <w:r>
+        <w:rPr>
+          <w:rFonts w:ascii="Roboto" w:eastAsia="Times New Roman" w:hAnsi="Roboto" w:cs="Times New Roman"/>
+          <w:color w:val="EFF3F8"/>
+          <w:kern w:val="0"/>
+          <w:sz w:val="27"/>
+          <w:szCs w:val="27"/>
+          <w:lang w:eastAsia="es-EC"/>
+          <w14:ligatures w14:val="none"/>
+        </w:rPr>
+        <w:t>a</w:t>
       </w:r>
     </w:p>
     <w:p>
@@ -1283,7 +1463,172 @@
           <w:lang w:eastAsia="es-EC"/>
           <w14:ligatures w14:val="none"/>
         </w:rPr>
-        <w:t>Un actor secundario. La aplicación será siempre el actor primario del sistema.</w:t>
+        <w:t>Depende del problema. No existe un número correcto.</w:t>
+      </w:r>
+    </w:p>
+    <w:p>
+      <w:pPr>
+        <w:shd w:val="clear" w:color="auto" w:fill="24385B"/>
+        <w:spacing w:after="0" w:line="240" w:lineRule="auto"/>
+        <w:jc w:val="center"/>
+        <w:rPr>
+          <w:rFonts w:ascii="Roboto" w:eastAsia="Times New Roman" w:hAnsi="Roboto" w:cs="Times New Roman"/>
+          <w:color w:val="EFF3F8"/>
+          <w:kern w:val="0"/>
+          <w:sz w:val="27"/>
+          <w:szCs w:val="27"/>
+          <w:lang w:eastAsia="es-EC"/>
+          <w14:ligatures w14:val="none"/>
+        </w:rPr>
+      </w:pPr>
+      <w:r>
+        <w:rPr>
+          <w:rFonts w:ascii="Roboto" w:eastAsia="Times New Roman" w:hAnsi="Roboto" w:cs="Times New Roman"/>
+          <w:color w:val="EFF3F8"/>
+          <w:kern w:val="0"/>
+          <w:sz w:val="27"/>
+          <w:szCs w:val="27"/>
+          <w:lang w:eastAsia="es-EC"/>
+          <w14:ligatures w14:val="none"/>
+        </w:rPr>
+        <w:t>b</w:t>
+      </w:r>
+    </w:p>
+    <w:p>
+      <w:pPr>
+        <w:shd w:val="clear" w:color="auto" w:fill="121F3D"/>
+        <w:spacing w:after="0" w:line="240" w:lineRule="auto"/>
+        <w:rPr>
+          <w:rFonts w:ascii="Roboto" w:eastAsia="Times New Roman" w:hAnsi="Roboto" w:cs="Times New Roman"/>
+          <w:color w:val="EFF3F8"/>
+          <w:kern w:val="0"/>
+          <w:sz w:val="27"/>
+          <w:szCs w:val="27"/>
+          <w:lang w:eastAsia="es-EC"/>
+          <w14:ligatures w14:val="none"/>
+        </w:rPr>
+      </w:pPr>
+      <w:r>
+        <w:rPr>
+          <w:rFonts w:ascii="Roboto" w:eastAsia="Times New Roman" w:hAnsi="Roboto" w:cs="Times New Roman"/>
+          <w:color w:val="EFF3F8"/>
+          <w:kern w:val="0"/>
+          <w:sz w:val="27"/>
+          <w:szCs w:val="27"/>
+          <w:lang w:eastAsia="es-EC"/>
+          <w14:ligatures w14:val="none"/>
+        </w:rPr>
+        <w:t>Uno. Tal como se ve en la arquitectura hexagonal.</w:t>
+      </w:r>
+    </w:p>
+    <w:p>
+      <w:pPr>
+        <w:shd w:val="clear" w:color="auto" w:fill="24385B"/>
+        <w:spacing w:after="0" w:line="240" w:lineRule="auto"/>
+        <w:jc w:val="center"/>
+        <w:rPr>
+          <w:rFonts w:ascii="Roboto" w:eastAsia="Times New Roman" w:hAnsi="Roboto" w:cs="Times New Roman"/>
+          <w:color w:val="EFF3F8"/>
+          <w:kern w:val="0"/>
+          <w:sz w:val="27"/>
+          <w:szCs w:val="27"/>
+          <w:lang w:eastAsia="es-EC"/>
+          <w14:ligatures w14:val="none"/>
+        </w:rPr>
+      </w:pPr>
+      <w:r>
+        <w:rPr>
+          <w:rFonts w:ascii="Roboto" w:eastAsia="Times New Roman" w:hAnsi="Roboto" w:cs="Times New Roman"/>
+          <w:color w:val="EFF3F8"/>
+          <w:kern w:val="0"/>
+          <w:sz w:val="27"/>
+          <w:szCs w:val="27"/>
+          <w:lang w:eastAsia="es-EC"/>
+          <w14:ligatures w14:val="none"/>
+        </w:rPr>
+        <w:t>c</w:t>
+      </w:r>
+    </w:p>
+    <w:p>
+      <w:pPr>
+        <w:shd w:val="clear" w:color="auto" w:fill="121F3D"/>
+        <w:spacing w:after="0" w:line="240" w:lineRule="auto"/>
+        <w:rPr>
+          <w:rFonts w:ascii="Roboto" w:eastAsia="Times New Roman" w:hAnsi="Roboto" w:cs="Times New Roman"/>
+          <w:color w:val="EFF3F8"/>
+          <w:kern w:val="0"/>
+          <w:sz w:val="27"/>
+          <w:szCs w:val="27"/>
+          <w:lang w:eastAsia="es-EC"/>
+          <w14:ligatures w14:val="none"/>
+        </w:rPr>
+      </w:pPr>
+      <w:r>
+        <w:rPr>
+          <w:rFonts w:ascii="Roboto" w:eastAsia="Times New Roman" w:hAnsi="Roboto" w:cs="Times New Roman"/>
+          <w:color w:val="EFF3F8"/>
+          <w:kern w:val="0"/>
+          <w:sz w:val="27"/>
+          <w:szCs w:val="27"/>
+          <w:lang w:eastAsia="es-EC"/>
+          <w14:ligatures w14:val="none"/>
+        </w:rPr>
+        <w:t>Dos. Tal como se ve en clean architecture.</w:t>
+      </w:r>
+    </w:p>
+    <w:p>
+      <w:pPr>
+        <w:shd w:val="clear" w:color="auto" w:fill="24385B"/>
+        <w:spacing w:after="0" w:line="240" w:lineRule="auto"/>
+        <w:jc w:val="center"/>
+        <w:rPr>
+          <w:rFonts w:ascii="Roboto" w:eastAsia="Times New Roman" w:hAnsi="Roboto" w:cs="Times New Roman"/>
+          <w:color w:val="EFF3F8"/>
+          <w:kern w:val="0"/>
+          <w:sz w:val="27"/>
+          <w:szCs w:val="27"/>
+          <w:lang w:eastAsia="es-EC"/>
+          <w14:ligatures w14:val="none"/>
+        </w:rPr>
+      </w:pPr>
+      <w:r>
+        <w:rPr>
+          <w:rFonts w:ascii="Roboto" w:eastAsia="Times New Roman" w:hAnsi="Roboto" w:cs="Times New Roman"/>
+          <w:color w:val="EFF3F8"/>
+          <w:kern w:val="0"/>
+          <w:sz w:val="27"/>
+          <w:szCs w:val="27"/>
+          <w:lang w:eastAsia="es-EC"/>
+          <w14:ligatures w14:val="none"/>
+        </w:rPr>
+        <w:t>d</w:t>
+      </w:r>
+    </w:p>
+    <w:p>
+      <w:pPr>
+        <w:shd w:val="clear" w:color="auto" w:fill="121F3D"/>
+        <w:spacing w:after="0" w:line="240" w:lineRule="auto"/>
+        <w:rPr>
+          <w:rFonts w:ascii="Roboto" w:eastAsia="Times New Roman" w:hAnsi="Roboto" w:cs="Times New Roman"/>
+          <w:color w:val="EFF3F8"/>
+          <w:kern w:val="0"/>
+          <w:sz w:val="27"/>
+          <w:szCs w:val="27"/>
+          <w:lang w:eastAsia="es-EC"/>
+          <w14:ligatures w14:val="none"/>
+        </w:rPr>
+      </w:pPr>
+      <w:r>
+        <w:rPr>
+          <w:rFonts w:ascii="Roboto" w:eastAsia="Times New Roman" w:hAnsi="Roboto" w:cs="Times New Roman"/>
+          <w:color w:val="EFF3F8"/>
+          <w:kern w:val="0"/>
+          <w:sz w:val="27"/>
+          <w:szCs w:val="27"/>
+          <w:lang w:eastAsia="es-EC"/>
+          <w14:ligatures w14:val="none"/>
+        </w:rPr>
+        <w:t>Tres. Tal como se ve en la arquitectura cebolla.</w:t>
       </w:r>
     </w:p>
     <w:p/>
@@ -1312,7 +1657,7 @@
           <w:lang w:eastAsia="es-EC"/>
           <w14:ligatures w14:val="none"/>
         </w:rPr>
-        <w:t>¿Cuál es el número ideal de capas en el dominio?</w:t>
+        <w:t>¿Cuál de las siguientes formas de implementar el dominio permite organizarlo usando procedimientos?</w:t>
       </w:r>
     </w:p>
     <w:p>
@@ -1373,7 +1718,7 @@
           <w:lang w:eastAsia="es-EC"/>
           <w14:ligatures w14:val="none"/>
         </w:rPr>
-        <w:t>Depende del problema. No existe un número correcto.</w:t>
+        <w:t>Script de transacción</w:t>
       </w:r>
     </w:p>
     <w:p>
@@ -1428,7 +1773,7 @@
           <w:lang w:eastAsia="es-EC"/>
           <w14:ligatures w14:val="none"/>
         </w:rPr>
-        <w:t>Uno. Tal como se ve en la arquitectura hexagonal.</w:t>
+        <w:t>CQRS</w:t>
       </w:r>
     </w:p>
     <w:p>
@@ -1483,70 +1828,15 @@
           <w:lang w:eastAsia="es-EC"/>
           <w14:ligatures w14:val="none"/>
         </w:rPr>
-        <w:t>Dos. Tal como se ve en clean architecture.</w:t>
-      </w:r>
-    </w:p>
-    <w:p>
-      <w:pPr>
-        <w:shd w:val="clear" w:color="auto" w:fill="24385B"/>
-        <w:spacing w:after="0" w:line="240" w:lineRule="auto"/>
-        <w:jc w:val="center"/>
-        <w:rPr>
-          <w:rFonts w:ascii="Roboto" w:eastAsia="Times New Roman" w:hAnsi="Roboto" w:cs="Times New Roman"/>
-          <w:color w:val="EFF3F8"/>
-          <w:kern w:val="0"/>
-          <w:sz w:val="27"/>
-          <w:szCs w:val="27"/>
-          <w:lang w:eastAsia="es-EC"/>
-          <w14:ligatures w14:val="none"/>
-        </w:rPr>
-      </w:pPr>
-      <w:r>
-        <w:rPr>
-          <w:rFonts w:ascii="Roboto" w:eastAsia="Times New Roman" w:hAnsi="Roboto" w:cs="Times New Roman"/>
-          <w:color w:val="EFF3F8"/>
-          <w:kern w:val="0"/>
-          <w:sz w:val="27"/>
-          <w:szCs w:val="27"/>
-          <w:lang w:eastAsia="es-EC"/>
-          <w14:ligatures w14:val="none"/>
-        </w:rPr>
-        <w:t>d</w:t>
-      </w:r>
-    </w:p>
-    <w:p>
-      <w:pPr>
-        <w:shd w:val="clear" w:color="auto" w:fill="121F3D"/>
-        <w:spacing w:after="0" w:line="240" w:lineRule="auto"/>
-        <w:rPr>
-          <w:rFonts w:ascii="Roboto" w:eastAsia="Times New Roman" w:hAnsi="Roboto" w:cs="Times New Roman"/>
-          <w:color w:val="EFF3F8"/>
-          <w:kern w:val="0"/>
-          <w:sz w:val="27"/>
-          <w:szCs w:val="27"/>
-          <w:lang w:eastAsia="es-EC"/>
-          <w14:ligatures w14:val="none"/>
-        </w:rPr>
-      </w:pPr>
-      <w:r>
-        <w:rPr>
-          <w:rFonts w:ascii="Roboto" w:eastAsia="Times New Roman" w:hAnsi="Roboto" w:cs="Times New Roman"/>
-          <w:color w:val="EFF3F8"/>
-          <w:kern w:val="0"/>
-          <w:sz w:val="27"/>
-          <w:szCs w:val="27"/>
-          <w:lang w:eastAsia="es-EC"/>
-          <w14:ligatures w14:val="none"/>
-        </w:rPr>
-        <w:t>Tres. Tal como se ve en la arquitectura cebolla.</w:t>
+        <w:t>Modelo de dominio</w:t>
       </w:r>
     </w:p>
     <w:p/>
     <w:p>
       <w:pPr>
         <w:shd w:val="clear" w:color="auto" w:fill="121F3D"/>
-        <w:spacing w:before="100" w:beforeAutospacing="1" w:after="100" w:afterAutospacing="1" w:line="240" w:lineRule="auto"/>
-        <w:outlineLvl w:val="3"/>
+        <w:spacing w:after="0" w:line="240" w:lineRule="auto"/>
+        <w:outlineLvl w:val="4"/>
         <w:rPr>
           <w:rFonts w:ascii="Roboto" w:eastAsia="Times New Roman" w:hAnsi="Roboto" w:cs="Times New Roman"/>
           <w:color w:val="EFF3F8"/>
@@ -1567,7 +1857,7 @@
           <w:lang w:eastAsia="es-EC"/>
           <w14:ligatures w14:val="none"/>
         </w:rPr>
-        <w:t>¿Cuál de las siguientes formas de implementar el dominio permite organizarlo usando procedimientos?</w:t>
+        <w:t>Una de las siguientes opciones es FALSA respecto al dominio en una arquitectura limpia</w:t>
       </w:r>
     </w:p>
     <w:p>
@@ -1604,226 +1894,25 @@
         <w:spacing w:after="0" w:line="240" w:lineRule="auto"/>
         <w:rPr>
           <w:rFonts w:ascii="Roboto" w:eastAsia="Times New Roman" w:hAnsi="Roboto" w:cs="Times New Roman"/>
-          <w:b/>
-          <w:bCs/>
-          <w:color w:val="EFF3F8"/>
-          <w:kern w:val="0"/>
-          <w:sz w:val="27"/>
-          <w:szCs w:val="27"/>
-          <w:u w:val="single"/>
-          <w:lang w:eastAsia="es-EC"/>
-          <w14:ligatures w14:val="none"/>
-        </w:rPr>
-      </w:pPr>
-      <w:r>
-        <w:rPr>
-          <w:rFonts w:ascii="Roboto" w:eastAsia="Times New Roman" w:hAnsi="Roboto" w:cs="Times New Roman"/>
-          <w:b/>
-          <w:bCs/>
-          <w:color w:val="EFF3F8"/>
-          <w:kern w:val="0"/>
-          <w:sz w:val="27"/>
-          <w:szCs w:val="27"/>
-          <w:u w:val="single"/>
-          <w:lang w:eastAsia="es-EC"/>
-          <w14:ligatures w14:val="none"/>
-        </w:rPr>
-        <w:t>Script de transacción</w:t>
-      </w:r>
-    </w:p>
-    <w:p>
-      <w:pPr>
-        <w:shd w:val="clear" w:color="auto" w:fill="24385B"/>
-        <w:spacing w:after="0" w:line="240" w:lineRule="auto"/>
-        <w:jc w:val="center"/>
-        <w:rPr>
-          <w:rFonts w:ascii="Roboto" w:eastAsia="Times New Roman" w:hAnsi="Roboto" w:cs="Times New Roman"/>
-          <w:color w:val="EFF3F8"/>
-          <w:kern w:val="0"/>
-          <w:sz w:val="27"/>
-          <w:szCs w:val="27"/>
-          <w:lang w:eastAsia="es-EC"/>
-          <w14:ligatures w14:val="none"/>
-        </w:rPr>
-      </w:pPr>
-      <w:r>
-        <w:rPr>
-          <w:rFonts w:ascii="Roboto" w:eastAsia="Times New Roman" w:hAnsi="Roboto" w:cs="Times New Roman"/>
-          <w:color w:val="EFF3F8"/>
-          <w:kern w:val="0"/>
-          <w:sz w:val="27"/>
-          <w:szCs w:val="27"/>
-          <w:lang w:eastAsia="es-EC"/>
-          <w14:ligatures w14:val="none"/>
-        </w:rPr>
-        <w:t>b</w:t>
-      </w:r>
-    </w:p>
-    <w:p>
-      <w:pPr>
-        <w:shd w:val="clear" w:color="auto" w:fill="121F3D"/>
-        <w:spacing w:after="0" w:line="240" w:lineRule="auto"/>
-        <w:rPr>
-          <w:rFonts w:ascii="Roboto" w:eastAsia="Times New Roman" w:hAnsi="Roboto" w:cs="Times New Roman"/>
-          <w:color w:val="EFF3F8"/>
-          <w:kern w:val="0"/>
-          <w:sz w:val="27"/>
-          <w:szCs w:val="27"/>
-          <w:lang w:eastAsia="es-EC"/>
-          <w14:ligatures w14:val="none"/>
-        </w:rPr>
-      </w:pPr>
-      <w:r>
-        <w:rPr>
-          <w:rFonts w:ascii="Roboto" w:eastAsia="Times New Roman" w:hAnsi="Roboto" w:cs="Times New Roman"/>
-          <w:color w:val="EFF3F8"/>
-          <w:kern w:val="0"/>
-          <w:sz w:val="27"/>
-          <w:szCs w:val="27"/>
-          <w:lang w:eastAsia="es-EC"/>
-          <w14:ligatures w14:val="none"/>
-        </w:rPr>
-        <w:t>CQRS</w:t>
-      </w:r>
-    </w:p>
-    <w:p>
-      <w:pPr>
-        <w:shd w:val="clear" w:color="auto" w:fill="24385B"/>
-        <w:spacing w:after="0" w:line="240" w:lineRule="auto"/>
-        <w:jc w:val="center"/>
-        <w:rPr>
-          <w:rFonts w:ascii="Roboto" w:eastAsia="Times New Roman" w:hAnsi="Roboto" w:cs="Times New Roman"/>
-          <w:color w:val="EFF3F8"/>
-          <w:kern w:val="0"/>
-          <w:sz w:val="27"/>
-          <w:szCs w:val="27"/>
-          <w:lang w:eastAsia="es-EC"/>
-          <w14:ligatures w14:val="none"/>
-        </w:rPr>
-      </w:pPr>
-      <w:r>
-        <w:rPr>
-          <w:rFonts w:ascii="Roboto" w:eastAsia="Times New Roman" w:hAnsi="Roboto" w:cs="Times New Roman"/>
-          <w:color w:val="EFF3F8"/>
-          <w:kern w:val="0"/>
-          <w:sz w:val="27"/>
-          <w:szCs w:val="27"/>
-          <w:lang w:eastAsia="es-EC"/>
-          <w14:ligatures w14:val="none"/>
-        </w:rPr>
-        <w:t>c</w:t>
-      </w:r>
-    </w:p>
-    <w:p>
-      <w:pPr>
-        <w:shd w:val="clear" w:color="auto" w:fill="121F3D"/>
-        <w:spacing w:after="0" w:line="240" w:lineRule="auto"/>
-        <w:rPr>
-          <w:rFonts w:ascii="Roboto" w:eastAsia="Times New Roman" w:hAnsi="Roboto" w:cs="Times New Roman"/>
-          <w:color w:val="EFF3F8"/>
-          <w:kern w:val="0"/>
-          <w:sz w:val="27"/>
-          <w:szCs w:val="27"/>
-          <w:lang w:eastAsia="es-EC"/>
-          <w14:ligatures w14:val="none"/>
-        </w:rPr>
-      </w:pPr>
-      <w:r>
-        <w:rPr>
-          <w:rFonts w:ascii="Roboto" w:eastAsia="Times New Roman" w:hAnsi="Roboto" w:cs="Times New Roman"/>
-          <w:color w:val="EFF3F8"/>
-          <w:kern w:val="0"/>
-          <w:sz w:val="27"/>
-          <w:szCs w:val="27"/>
-          <w:lang w:eastAsia="es-EC"/>
-          <w14:ligatures w14:val="none"/>
-        </w:rPr>
-        <w:t>Modelo de dominio</w:t>
-      </w:r>
-    </w:p>
-    <w:p/>
-    <w:p/>
-    <w:p/>
-    <w:p>
-      <w:pPr>
-        <w:shd w:val="clear" w:color="auto" w:fill="121F3D"/>
-        <w:spacing w:after="0" w:line="240" w:lineRule="auto"/>
-        <w:outlineLvl w:val="4"/>
-        <w:rPr>
-          <w:rFonts w:ascii="Roboto" w:eastAsia="Times New Roman" w:hAnsi="Roboto" w:cs="Times New Roman"/>
-          <w:color w:val="EFF3F8"/>
-          <w:kern w:val="0"/>
-          <w:sz w:val="24"/>
-          <w:szCs w:val="24"/>
-          <w:lang w:eastAsia="es-EC"/>
-          <w14:ligatures w14:val="none"/>
-        </w:rPr>
-      </w:pPr>
-      <w:r>
-        <w:rPr>
-          <w:rFonts w:ascii="Roboto" w:eastAsia="Times New Roman" w:hAnsi="Roboto" w:cs="Times New Roman"/>
-          <w:color w:val="EFF3F8"/>
-          <w:kern w:val="0"/>
-          <w:sz w:val="24"/>
-          <w:szCs w:val="24"/>
-          <w:lang w:eastAsia="es-EC"/>
-          <w14:ligatures w14:val="none"/>
-        </w:rPr>
-        <w:t>Una de las siguientes opciones es FALSA respecto al dominio en una arquitectura limpia</w:t>
-      </w:r>
-    </w:p>
-    <w:p>
-      <w:pPr>
-        <w:shd w:val="clear" w:color="auto" w:fill="24385B"/>
-        <w:spacing w:after="0" w:line="240" w:lineRule="auto"/>
-        <w:jc w:val="center"/>
-        <w:rPr>
-          <w:rFonts w:ascii="Roboto" w:eastAsia="Times New Roman" w:hAnsi="Roboto" w:cs="Times New Roman"/>
-          <w:color w:val="EFF3F8"/>
-          <w:kern w:val="0"/>
-          <w:sz w:val="27"/>
-          <w:szCs w:val="27"/>
-          <w:lang w:eastAsia="es-EC"/>
-          <w14:ligatures w14:val="none"/>
-        </w:rPr>
-      </w:pPr>
-      <w:r>
-        <w:rPr>
-          <w:rFonts w:ascii="Roboto" w:eastAsia="Times New Roman" w:hAnsi="Roboto" w:cs="Times New Roman"/>
-          <w:color w:val="EFF3F8"/>
-          <w:kern w:val="0"/>
-          <w:sz w:val="27"/>
-          <w:szCs w:val="27"/>
-          <w:lang w:eastAsia="es-EC"/>
-          <w14:ligatures w14:val="none"/>
-        </w:rPr>
-        <w:t>a</w:t>
-      </w:r>
-    </w:p>
-    <w:p>
-      <w:pPr>
-        <w:shd w:val="clear" w:color="auto" w:fill="121F3D"/>
-        <w:spacing w:after="0" w:line="240" w:lineRule="auto"/>
-        <w:rPr>
-          <w:rFonts w:ascii="Roboto" w:eastAsia="Times New Roman" w:hAnsi="Roboto" w:cs="Times New Roman"/>
-          <w:color w:val="EFF3F8"/>
-          <w:kern w:val="0"/>
-          <w:sz w:val="27"/>
-          <w:szCs w:val="27"/>
-          <w:lang w:eastAsia="es-EC"/>
-          <w14:ligatures w14:val="none"/>
-        </w:rPr>
-      </w:pPr>
-      <w:r>
-        <w:rPr>
-          <w:rFonts w:ascii="Roboto" w:eastAsia="Times New Roman" w:hAnsi="Roboto" w:cs="Times New Roman"/>
-          <w:color w:val="EFF3F8"/>
-          <w:kern w:val="0"/>
-          <w:sz w:val="27"/>
-          <w:szCs w:val="27"/>
-          <w:lang w:eastAsia="es-EC"/>
-          <w14:ligatures w14:val="none"/>
-        </w:rPr>
+          <w:color w:val="EFF3F8"/>
+          <w:kern w:val="0"/>
+          <w:sz w:val="27"/>
+          <w:szCs w:val="27"/>
+          <w:lang w:eastAsia="es-EC"/>
+          <w14:ligatures w14:val="none"/>
+        </w:rPr>
+      </w:pPr>
+      <w:r>
+        <w:rPr>
+          <w:rFonts w:ascii="Roboto" w:eastAsia="Times New Roman" w:hAnsi="Roboto" w:cs="Times New Roman"/>
+          <w:color w:val="EFF3F8"/>
+          <w:kern w:val="0"/>
+          <w:sz w:val="27"/>
+          <w:szCs w:val="27"/>
+          <w:lang w:eastAsia="es-EC"/>
+          <w14:ligatures w14:val="none"/>
+        </w:rPr>
+        <w:lastRenderedPageBreak/>
         <w:t>Al dominio también se le conoce como lógica de negocio o lógica de dominio.</w:t>
       </w:r>
     </w:p>
@@ -2889,6 +2978,7 @@
           <w:lang w:eastAsia="es-EC"/>
           <w14:ligatures w14:val="none"/>
         </w:rPr>
+        <w:lastRenderedPageBreak/>
         <w:t>c</w:t>
       </w:r>
     </w:p>
@@ -3465,6 +3555,7 @@
           <w:lang w:eastAsia="es-EC"/>
           <w14:ligatures w14:val="none"/>
         </w:rPr>
+        <w:lastRenderedPageBreak/>
         <w:t>Laravel es un framework de desarrollo web para PHP. ¿A qué capa pertenece y por qué?</w:t>
       </w:r>
     </w:p>
@@ -3632,7 +3723,6 @@
           <w:lang w:eastAsia="es-EC"/>
           <w14:ligatures w14:val="none"/>
         </w:rPr>
-        <w:lastRenderedPageBreak/>
         <w:t>Capa externa. El usuario accederá la aplicación a través de la web.</w:t>
       </w:r>
     </w:p>
@@ -4311,6 +4401,7 @@
           <w:lang w:eastAsia="es-EC"/>
           <w14:ligatures w14:val="none"/>
         </w:rPr>
+        <w:lastRenderedPageBreak/>
         <w:t>b</w:t>
       </w:r>
     </w:p>
@@ -4483,7 +4574,6 @@
           <w:lang w:eastAsia="es-EC"/>
           <w14:ligatures w14:val="none"/>
         </w:rPr>
-        <w:lastRenderedPageBreak/>
         <w:t>Supón que trabajas en un sistema de un hospital que gestiona historias médicas de los pacientes. Tienes un requerimiento para consultar la historia de un paciente con un doctor en particular. De acuerdo a la nomenclatura del curso (modelo de dominio, aplicación, capa externa), ¿dónde van la interfaz y la implementación del repositorio?</w:t>
       </w:r>
     </w:p>
@@ -4960,6 +5050,7 @@
           <w:lang w:eastAsia="es-EC"/>
           <w14:ligatures w14:val="none"/>
         </w:rPr>
+        <w:lastRenderedPageBreak/>
         <w:t>Asegurar que las capas internas dependan directamente de las capas externas.</w:t>
       </w:r>
     </w:p>
@@ -4978,7 +5069,6 @@
     </w:p>
     <w:p>
       <w:r>
-        <w:lastRenderedPageBreak/>
         <w:t>b La interfaz se ubicaría en el modelo de dominio y la implementación en la aplicación.</w:t>
       </w:r>
     </w:p>
@@ -5007,6 +5097,1588 @@
           <w:u w:val="single"/>
         </w:rPr>
         <w:t>e Tanto la interfaz como la implementación van en el modelo de dominio.</w:t>
+      </w:r>
+    </w:p>
+    <w:p>
+      <w:pPr>
+        <w:rPr>
+          <w:b/>
+          <w:bCs/>
+          <w:u w:val="single"/>
+        </w:rPr>
+      </w:pPr>
+    </w:p>
+    <w:p>
+      <w:pPr>
+        <w:shd w:val="clear" w:color="auto" w:fill="121F3D"/>
+        <w:spacing w:before="100" w:beforeAutospacing="1" w:after="100" w:afterAutospacing="1" w:line="240" w:lineRule="auto"/>
+        <w:outlineLvl w:val="3"/>
+        <w:rPr>
+          <w:rFonts w:ascii="Roboto" w:eastAsia="Times New Roman" w:hAnsi="Roboto" w:cs="Times New Roman"/>
+          <w:color w:val="EFF3F8"/>
+          <w:kern w:val="0"/>
+          <w:sz w:val="24"/>
+          <w:szCs w:val="24"/>
+          <w:lang w:eastAsia="es-EC"/>
+          <w14:ligatures w14:val="none"/>
+        </w:rPr>
+      </w:pPr>
+      <w:r>
+        <w:rPr>
+          <w:rFonts w:ascii="Roboto" w:eastAsia="Times New Roman" w:hAnsi="Roboto" w:cs="Times New Roman"/>
+          <w:color w:val="EFF3F8"/>
+          <w:kern w:val="0"/>
+          <w:sz w:val="24"/>
+          <w:szCs w:val="24"/>
+          <w:lang w:eastAsia="es-EC"/>
+          <w14:ligatures w14:val="none"/>
+        </w:rPr>
+        <w:t>En el contexto de una arquitectura limpia, ¿qué beneficio se obtiene al mantener la base de datos en la capa externa?</w:t>
+      </w:r>
+    </w:p>
+    <w:p>
+      <w:pPr>
+        <w:shd w:val="clear" w:color="auto" w:fill="24385B"/>
+        <w:spacing w:after="0" w:line="240" w:lineRule="auto"/>
+        <w:jc w:val="center"/>
+        <w:rPr>
+          <w:rFonts w:ascii="Roboto" w:eastAsia="Times New Roman" w:hAnsi="Roboto" w:cs="Times New Roman"/>
+          <w:color w:val="EFF3F8"/>
+          <w:kern w:val="0"/>
+          <w:sz w:val="27"/>
+          <w:szCs w:val="27"/>
+          <w:lang w:eastAsia="es-EC"/>
+          <w14:ligatures w14:val="none"/>
+        </w:rPr>
+      </w:pPr>
+      <w:r>
+        <w:rPr>
+          <w:rFonts w:ascii="Roboto" w:eastAsia="Times New Roman" w:hAnsi="Roboto" w:cs="Times New Roman"/>
+          <w:color w:val="EFF3F8"/>
+          <w:kern w:val="0"/>
+          <w:sz w:val="27"/>
+          <w:szCs w:val="27"/>
+          <w:lang w:eastAsia="es-EC"/>
+          <w14:ligatures w14:val="none"/>
+        </w:rPr>
+        <w:t>a</w:t>
+      </w:r>
+    </w:p>
+    <w:p>
+      <w:pPr>
+        <w:shd w:val="clear" w:color="auto" w:fill="121F3D"/>
+        <w:spacing w:after="0" w:line="240" w:lineRule="auto"/>
+        <w:rPr>
+          <w:rFonts w:ascii="Roboto" w:eastAsia="Times New Roman" w:hAnsi="Roboto" w:cs="Times New Roman"/>
+          <w:color w:val="EFF3F8"/>
+          <w:kern w:val="0"/>
+          <w:sz w:val="27"/>
+          <w:szCs w:val="27"/>
+          <w:lang w:eastAsia="es-EC"/>
+          <w14:ligatures w14:val="none"/>
+        </w:rPr>
+      </w:pPr>
+      <w:r>
+        <w:rPr>
+          <w:rFonts w:ascii="Roboto" w:eastAsia="Times New Roman" w:hAnsi="Roboto" w:cs="Times New Roman"/>
+          <w:color w:val="EFF3F8"/>
+          <w:kern w:val="0"/>
+          <w:sz w:val="27"/>
+          <w:szCs w:val="27"/>
+          <w:lang w:eastAsia="es-EC"/>
+          <w14:ligatures w14:val="none"/>
+        </w:rPr>
+        <w:t>Asegura que la base de datos sea la única fuente de datos en la aplicación.</w:t>
+      </w:r>
+    </w:p>
+    <w:p>
+      <w:pPr>
+        <w:shd w:val="clear" w:color="auto" w:fill="24385B"/>
+        <w:spacing w:after="0" w:line="240" w:lineRule="auto"/>
+        <w:jc w:val="center"/>
+        <w:rPr>
+          <w:rFonts w:ascii="Roboto" w:eastAsia="Times New Roman" w:hAnsi="Roboto" w:cs="Times New Roman"/>
+          <w:color w:val="EFF3F8"/>
+          <w:kern w:val="0"/>
+          <w:sz w:val="27"/>
+          <w:szCs w:val="27"/>
+          <w:lang w:eastAsia="es-EC"/>
+          <w14:ligatures w14:val="none"/>
+        </w:rPr>
+      </w:pPr>
+      <w:r>
+        <w:rPr>
+          <w:rFonts w:ascii="Roboto" w:eastAsia="Times New Roman" w:hAnsi="Roboto" w:cs="Times New Roman"/>
+          <w:color w:val="EFF3F8"/>
+          <w:kern w:val="0"/>
+          <w:sz w:val="27"/>
+          <w:szCs w:val="27"/>
+          <w:lang w:eastAsia="es-EC"/>
+          <w14:ligatures w14:val="none"/>
+        </w:rPr>
+        <w:t>b</w:t>
+      </w:r>
+    </w:p>
+    <w:p>
+      <w:pPr>
+        <w:shd w:val="clear" w:color="auto" w:fill="121F3D"/>
+        <w:spacing w:after="0" w:line="240" w:lineRule="auto"/>
+        <w:rPr>
+          <w:rFonts w:ascii="Roboto" w:eastAsia="Times New Roman" w:hAnsi="Roboto" w:cs="Times New Roman"/>
+          <w:color w:val="EFF3F8"/>
+          <w:kern w:val="0"/>
+          <w:sz w:val="27"/>
+          <w:szCs w:val="27"/>
+          <w:lang w:eastAsia="es-EC"/>
+          <w14:ligatures w14:val="none"/>
+        </w:rPr>
+      </w:pPr>
+      <w:r>
+        <w:rPr>
+          <w:rFonts w:ascii="Roboto" w:eastAsia="Times New Roman" w:hAnsi="Roboto" w:cs="Times New Roman"/>
+          <w:color w:val="EFF3F8"/>
+          <w:kern w:val="0"/>
+          <w:sz w:val="27"/>
+          <w:szCs w:val="27"/>
+          <w:lang w:eastAsia="es-EC"/>
+          <w14:ligatures w14:val="none"/>
+        </w:rPr>
+        <w:t>Elimina la necesidad de realizar pruebas en la capa de acceso a datos.</w:t>
+      </w:r>
+    </w:p>
+    <w:p>
+      <w:pPr>
+        <w:shd w:val="clear" w:color="auto" w:fill="33B1FF"/>
+        <w:spacing w:after="0" w:line="240" w:lineRule="auto"/>
+        <w:jc w:val="center"/>
+        <w:rPr>
+          <w:rFonts w:ascii="Roboto" w:eastAsia="Times New Roman" w:hAnsi="Roboto" w:cs="Times New Roman"/>
+          <w:color w:val="121F3D"/>
+          <w:kern w:val="0"/>
+          <w:sz w:val="27"/>
+          <w:szCs w:val="27"/>
+          <w:lang w:eastAsia="es-EC"/>
+          <w14:ligatures w14:val="none"/>
+        </w:rPr>
+      </w:pPr>
+      <w:r>
+        <w:rPr>
+          <w:rFonts w:ascii="Roboto" w:eastAsia="Times New Roman" w:hAnsi="Roboto" w:cs="Times New Roman"/>
+          <w:color w:val="121F3D"/>
+          <w:kern w:val="0"/>
+          <w:sz w:val="27"/>
+          <w:szCs w:val="27"/>
+          <w:lang w:eastAsia="es-EC"/>
+          <w14:ligatures w14:val="none"/>
+        </w:rPr>
+        <w:t>c</w:t>
+      </w:r>
+    </w:p>
+    <w:p>
+      <w:pPr>
+        <w:shd w:val="clear" w:color="auto" w:fill="121F3D"/>
+        <w:spacing w:after="0" w:line="240" w:lineRule="auto"/>
+        <w:rPr>
+          <w:rFonts w:ascii="Roboto" w:eastAsia="Times New Roman" w:hAnsi="Roboto" w:cs="Times New Roman"/>
+          <w:b/>
+          <w:bCs/>
+          <w:color w:val="EFF3F8"/>
+          <w:kern w:val="0"/>
+          <w:sz w:val="27"/>
+          <w:szCs w:val="27"/>
+          <w:u w:val="single"/>
+          <w:lang w:eastAsia="es-EC"/>
+          <w14:ligatures w14:val="none"/>
+        </w:rPr>
+      </w:pPr>
+      <w:r>
+        <w:rPr>
+          <w:rFonts w:ascii="Roboto" w:eastAsia="Times New Roman" w:hAnsi="Roboto" w:cs="Times New Roman"/>
+          <w:b/>
+          <w:bCs/>
+          <w:color w:val="EFF3F8"/>
+          <w:kern w:val="0"/>
+          <w:sz w:val="27"/>
+          <w:szCs w:val="27"/>
+          <w:u w:val="single"/>
+          <w:lang w:eastAsia="es-EC"/>
+          <w14:ligatures w14:val="none"/>
+        </w:rPr>
+        <w:t>Permite acceder a múltiples fuentes de datos, como bases de datos de legado o sistemas de terceros.</w:t>
+      </w:r>
+    </w:p>
+    <w:p>
+      <w:pPr>
+        <w:shd w:val="clear" w:color="auto" w:fill="24385B"/>
+        <w:spacing w:after="0" w:line="240" w:lineRule="auto"/>
+        <w:jc w:val="center"/>
+        <w:rPr>
+          <w:rFonts w:ascii="Roboto" w:eastAsia="Times New Roman" w:hAnsi="Roboto" w:cs="Times New Roman"/>
+          <w:color w:val="EFF3F8"/>
+          <w:kern w:val="0"/>
+          <w:sz w:val="27"/>
+          <w:szCs w:val="27"/>
+          <w:lang w:eastAsia="es-EC"/>
+          <w14:ligatures w14:val="none"/>
+        </w:rPr>
+      </w:pPr>
+      <w:r>
+        <w:rPr>
+          <w:rFonts w:ascii="Roboto" w:eastAsia="Times New Roman" w:hAnsi="Roboto" w:cs="Times New Roman"/>
+          <w:color w:val="EFF3F8"/>
+          <w:kern w:val="0"/>
+          <w:sz w:val="27"/>
+          <w:szCs w:val="27"/>
+          <w:lang w:eastAsia="es-EC"/>
+          <w14:ligatures w14:val="none"/>
+        </w:rPr>
+        <w:t>d</w:t>
+      </w:r>
+    </w:p>
+    <w:p>
+      <w:pPr>
+        <w:shd w:val="clear" w:color="auto" w:fill="121F3D"/>
+        <w:spacing w:after="0" w:line="240" w:lineRule="auto"/>
+        <w:rPr>
+          <w:rFonts w:ascii="Roboto" w:eastAsia="Times New Roman" w:hAnsi="Roboto" w:cs="Times New Roman"/>
+          <w:color w:val="EFF3F8"/>
+          <w:kern w:val="0"/>
+          <w:sz w:val="27"/>
+          <w:szCs w:val="27"/>
+          <w:lang w:eastAsia="es-EC"/>
+          <w14:ligatures w14:val="none"/>
+        </w:rPr>
+      </w:pPr>
+      <w:r>
+        <w:rPr>
+          <w:rFonts w:ascii="Roboto" w:eastAsia="Times New Roman" w:hAnsi="Roboto" w:cs="Times New Roman"/>
+          <w:color w:val="EFF3F8"/>
+          <w:kern w:val="0"/>
+          <w:sz w:val="27"/>
+          <w:szCs w:val="27"/>
+          <w:lang w:eastAsia="es-EC"/>
+          <w14:ligatures w14:val="none"/>
+        </w:rPr>
+        <w:t>Facilita la migración entre diferentes bases de datos, ya que es un proceso muy común.</w:t>
+      </w:r>
+    </w:p>
+    <w:p/>
+    <w:p/>
+    <w:p>
+      <w:pPr>
+        <w:shd w:val="clear" w:color="auto" w:fill="121F3D"/>
+        <w:spacing w:after="0" w:line="240" w:lineRule="auto"/>
+        <w:outlineLvl w:val="4"/>
+        <w:rPr>
+          <w:rFonts w:ascii="Roboto" w:eastAsia="Times New Roman" w:hAnsi="Roboto" w:cs="Times New Roman"/>
+          <w:color w:val="EFF3F8"/>
+          <w:kern w:val="0"/>
+          <w:sz w:val="24"/>
+          <w:szCs w:val="24"/>
+          <w:lang w:eastAsia="es-EC"/>
+          <w14:ligatures w14:val="none"/>
+        </w:rPr>
+      </w:pPr>
+      <w:r>
+        <w:rPr>
+          <w:rFonts w:ascii="Roboto" w:eastAsia="Times New Roman" w:hAnsi="Roboto" w:cs="Times New Roman"/>
+          <w:color w:val="EFF3F8"/>
+          <w:kern w:val="0"/>
+          <w:sz w:val="24"/>
+          <w:szCs w:val="24"/>
+          <w:lang w:eastAsia="es-EC"/>
+          <w14:ligatures w14:val="none"/>
+        </w:rPr>
+        <w:t>¿Cuál de los siguientes </w:t>
+      </w:r>
+      <w:r>
+        <w:rPr>
+          <w:rFonts w:ascii="Roboto" w:eastAsia="Times New Roman" w:hAnsi="Roboto" w:cs="Times New Roman"/>
+          <w:b/>
+          <w:bCs/>
+          <w:color w:val="EFF3F8"/>
+          <w:kern w:val="0"/>
+          <w:sz w:val="24"/>
+          <w:szCs w:val="24"/>
+          <w:lang w:eastAsia="es-EC"/>
+          <w14:ligatures w14:val="none"/>
+        </w:rPr>
+        <w:t>NO se considera un elemento externo</w:t>
+      </w:r>
+      <w:r>
+        <w:rPr>
+          <w:rFonts w:ascii="Roboto" w:eastAsia="Times New Roman" w:hAnsi="Roboto" w:cs="Times New Roman"/>
+          <w:color w:val="EFF3F8"/>
+          <w:kern w:val="0"/>
+          <w:sz w:val="24"/>
+          <w:szCs w:val="24"/>
+          <w:lang w:eastAsia="es-EC"/>
+          <w14:ligatures w14:val="none"/>
+        </w:rPr>
+        <w:t> en una arquitectura limpia?</w:t>
+      </w:r>
+    </w:p>
+    <w:p>
+      <w:pPr>
+        <w:shd w:val="clear" w:color="auto" w:fill="24385B"/>
+        <w:spacing w:after="0" w:line="240" w:lineRule="auto"/>
+        <w:jc w:val="center"/>
+        <w:rPr>
+          <w:rFonts w:ascii="Roboto" w:eastAsia="Times New Roman" w:hAnsi="Roboto" w:cs="Times New Roman"/>
+          <w:color w:val="EFF3F8"/>
+          <w:kern w:val="0"/>
+          <w:sz w:val="27"/>
+          <w:szCs w:val="27"/>
+          <w:lang w:eastAsia="es-EC"/>
+          <w14:ligatures w14:val="none"/>
+        </w:rPr>
+      </w:pPr>
+      <w:r>
+        <w:rPr>
+          <w:rFonts w:ascii="Roboto" w:eastAsia="Times New Roman" w:hAnsi="Roboto" w:cs="Times New Roman"/>
+          <w:color w:val="EFF3F8"/>
+          <w:kern w:val="0"/>
+          <w:sz w:val="27"/>
+          <w:szCs w:val="27"/>
+          <w:lang w:eastAsia="es-EC"/>
+          <w14:ligatures w14:val="none"/>
+        </w:rPr>
+        <w:t>a</w:t>
+      </w:r>
+    </w:p>
+    <w:p>
+      <w:pPr>
+        <w:shd w:val="clear" w:color="auto" w:fill="121F3D"/>
+        <w:spacing w:after="0" w:line="240" w:lineRule="auto"/>
+        <w:rPr>
+          <w:rFonts w:ascii="Roboto" w:eastAsia="Times New Roman" w:hAnsi="Roboto" w:cs="Times New Roman"/>
+          <w:color w:val="EFF3F8"/>
+          <w:kern w:val="0"/>
+          <w:sz w:val="27"/>
+          <w:szCs w:val="27"/>
+          <w:lang w:eastAsia="es-EC"/>
+          <w14:ligatures w14:val="none"/>
+        </w:rPr>
+      </w:pPr>
+      <w:r>
+        <w:rPr>
+          <w:rFonts w:ascii="Roboto" w:eastAsia="Times New Roman" w:hAnsi="Roboto" w:cs="Times New Roman"/>
+          <w:color w:val="EFF3F8"/>
+          <w:kern w:val="0"/>
+          <w:sz w:val="27"/>
+          <w:szCs w:val="27"/>
+          <w:lang w:eastAsia="es-EC"/>
+          <w14:ligatures w14:val="none"/>
+        </w:rPr>
+        <w:t>Interfaz gráfica</w:t>
+      </w:r>
+    </w:p>
+    <w:p>
+      <w:pPr>
+        <w:shd w:val="clear" w:color="auto" w:fill="33B1FF"/>
+        <w:spacing w:after="0" w:line="240" w:lineRule="auto"/>
+        <w:jc w:val="center"/>
+        <w:rPr>
+          <w:rFonts w:ascii="Roboto" w:eastAsia="Times New Roman" w:hAnsi="Roboto" w:cs="Times New Roman"/>
+          <w:color w:val="121F3D"/>
+          <w:kern w:val="0"/>
+          <w:sz w:val="27"/>
+          <w:szCs w:val="27"/>
+          <w:lang w:eastAsia="es-EC"/>
+          <w14:ligatures w14:val="none"/>
+        </w:rPr>
+      </w:pPr>
+      <w:r>
+        <w:rPr>
+          <w:rFonts w:ascii="Roboto" w:eastAsia="Times New Roman" w:hAnsi="Roboto" w:cs="Times New Roman"/>
+          <w:color w:val="121F3D"/>
+          <w:kern w:val="0"/>
+          <w:sz w:val="27"/>
+          <w:szCs w:val="27"/>
+          <w:lang w:eastAsia="es-EC"/>
+          <w14:ligatures w14:val="none"/>
+        </w:rPr>
+        <w:t>b</w:t>
+      </w:r>
+    </w:p>
+    <w:p>
+      <w:pPr>
+        <w:shd w:val="clear" w:color="auto" w:fill="121F3D"/>
+        <w:spacing w:after="0" w:line="240" w:lineRule="auto"/>
+        <w:rPr>
+          <w:rFonts w:ascii="Roboto" w:eastAsia="Times New Roman" w:hAnsi="Roboto" w:cs="Times New Roman"/>
+          <w:b/>
+          <w:bCs/>
+          <w:color w:val="EFF3F8"/>
+          <w:kern w:val="0"/>
+          <w:sz w:val="27"/>
+          <w:szCs w:val="27"/>
+          <w:u w:val="single"/>
+          <w:lang w:eastAsia="es-EC"/>
+          <w14:ligatures w14:val="none"/>
+        </w:rPr>
+      </w:pPr>
+      <w:r>
+        <w:rPr>
+          <w:rFonts w:ascii="Roboto" w:eastAsia="Times New Roman" w:hAnsi="Roboto" w:cs="Times New Roman"/>
+          <w:b/>
+          <w:bCs/>
+          <w:color w:val="EFF3F8"/>
+          <w:kern w:val="0"/>
+          <w:sz w:val="27"/>
+          <w:szCs w:val="27"/>
+          <w:u w:val="single"/>
+          <w:lang w:eastAsia="es-EC"/>
+          <w14:ligatures w14:val="none"/>
+        </w:rPr>
+        <w:t>Dominio</w:t>
+      </w:r>
+    </w:p>
+    <w:p>
+      <w:pPr>
+        <w:shd w:val="clear" w:color="auto" w:fill="24385B"/>
+        <w:spacing w:after="0" w:line="240" w:lineRule="auto"/>
+        <w:jc w:val="center"/>
+        <w:rPr>
+          <w:rFonts w:ascii="Roboto" w:eastAsia="Times New Roman" w:hAnsi="Roboto" w:cs="Times New Roman"/>
+          <w:color w:val="EFF3F8"/>
+          <w:kern w:val="0"/>
+          <w:sz w:val="27"/>
+          <w:szCs w:val="27"/>
+          <w:lang w:eastAsia="es-EC"/>
+          <w14:ligatures w14:val="none"/>
+        </w:rPr>
+      </w:pPr>
+      <w:r>
+        <w:rPr>
+          <w:rFonts w:ascii="Roboto" w:eastAsia="Times New Roman" w:hAnsi="Roboto" w:cs="Times New Roman"/>
+          <w:color w:val="EFF3F8"/>
+          <w:kern w:val="0"/>
+          <w:sz w:val="27"/>
+          <w:szCs w:val="27"/>
+          <w:lang w:eastAsia="es-EC"/>
+          <w14:ligatures w14:val="none"/>
+        </w:rPr>
+        <w:t>c</w:t>
+      </w:r>
+    </w:p>
+    <w:p>
+      <w:pPr>
+        <w:shd w:val="clear" w:color="auto" w:fill="121F3D"/>
+        <w:spacing w:after="0" w:line="240" w:lineRule="auto"/>
+        <w:rPr>
+          <w:rFonts w:ascii="Roboto" w:eastAsia="Times New Roman" w:hAnsi="Roboto" w:cs="Times New Roman"/>
+          <w:color w:val="EFF3F8"/>
+          <w:kern w:val="0"/>
+          <w:sz w:val="27"/>
+          <w:szCs w:val="27"/>
+          <w:lang w:eastAsia="es-EC"/>
+          <w14:ligatures w14:val="none"/>
+        </w:rPr>
+      </w:pPr>
+      <w:r>
+        <w:rPr>
+          <w:rFonts w:ascii="Roboto" w:eastAsia="Times New Roman" w:hAnsi="Roboto" w:cs="Times New Roman"/>
+          <w:color w:val="EFF3F8"/>
+          <w:kern w:val="0"/>
+          <w:sz w:val="27"/>
+          <w:szCs w:val="27"/>
+          <w:lang w:eastAsia="es-EC"/>
+          <w14:ligatures w14:val="none"/>
+        </w:rPr>
+        <w:t>Un framework de desarrollo web</w:t>
+      </w:r>
+    </w:p>
+    <w:p>
+      <w:pPr>
+        <w:shd w:val="clear" w:color="auto" w:fill="24385B"/>
+        <w:spacing w:after="0" w:line="240" w:lineRule="auto"/>
+        <w:jc w:val="center"/>
+        <w:rPr>
+          <w:rFonts w:ascii="Roboto" w:eastAsia="Times New Roman" w:hAnsi="Roboto" w:cs="Times New Roman"/>
+          <w:color w:val="EFF3F8"/>
+          <w:kern w:val="0"/>
+          <w:sz w:val="27"/>
+          <w:szCs w:val="27"/>
+          <w:lang w:eastAsia="es-EC"/>
+          <w14:ligatures w14:val="none"/>
+        </w:rPr>
+      </w:pPr>
+      <w:r>
+        <w:rPr>
+          <w:rFonts w:ascii="Roboto" w:eastAsia="Times New Roman" w:hAnsi="Roboto" w:cs="Times New Roman"/>
+          <w:color w:val="EFF3F8"/>
+          <w:kern w:val="0"/>
+          <w:sz w:val="27"/>
+          <w:szCs w:val="27"/>
+          <w:lang w:eastAsia="es-EC"/>
+          <w14:ligatures w14:val="none"/>
+        </w:rPr>
+        <w:lastRenderedPageBreak/>
+        <w:t>d</w:t>
+      </w:r>
+    </w:p>
+    <w:p>
+      <w:pPr>
+        <w:shd w:val="clear" w:color="auto" w:fill="121F3D"/>
+        <w:spacing w:after="0" w:line="240" w:lineRule="auto"/>
+        <w:rPr>
+          <w:rFonts w:ascii="Roboto" w:eastAsia="Times New Roman" w:hAnsi="Roboto" w:cs="Times New Roman"/>
+          <w:color w:val="EFF3F8"/>
+          <w:kern w:val="0"/>
+          <w:sz w:val="27"/>
+          <w:szCs w:val="27"/>
+          <w:lang w:eastAsia="es-EC"/>
+          <w14:ligatures w14:val="none"/>
+        </w:rPr>
+      </w:pPr>
+      <w:r>
+        <w:rPr>
+          <w:rFonts w:ascii="Roboto" w:eastAsia="Times New Roman" w:hAnsi="Roboto" w:cs="Times New Roman"/>
+          <w:color w:val="EFF3F8"/>
+          <w:kern w:val="0"/>
+          <w:sz w:val="27"/>
+          <w:szCs w:val="27"/>
+          <w:lang w:eastAsia="es-EC"/>
+          <w14:ligatures w14:val="none"/>
+        </w:rPr>
+        <w:t>Un sistema de recursos humanos</w:t>
+      </w:r>
+    </w:p>
+    <w:p>
+      <w:pPr>
+        <w:shd w:val="clear" w:color="auto" w:fill="24385B"/>
+        <w:spacing w:after="0" w:line="240" w:lineRule="auto"/>
+        <w:jc w:val="center"/>
+        <w:rPr>
+          <w:rFonts w:ascii="Roboto" w:eastAsia="Times New Roman" w:hAnsi="Roboto" w:cs="Times New Roman"/>
+          <w:color w:val="EFF3F8"/>
+          <w:kern w:val="0"/>
+          <w:sz w:val="27"/>
+          <w:szCs w:val="27"/>
+          <w:lang w:eastAsia="es-EC"/>
+          <w14:ligatures w14:val="none"/>
+        </w:rPr>
+      </w:pPr>
+      <w:r>
+        <w:rPr>
+          <w:rFonts w:ascii="Roboto" w:eastAsia="Times New Roman" w:hAnsi="Roboto" w:cs="Times New Roman"/>
+          <w:color w:val="EFF3F8"/>
+          <w:kern w:val="0"/>
+          <w:sz w:val="27"/>
+          <w:szCs w:val="27"/>
+          <w:lang w:eastAsia="es-EC"/>
+          <w14:ligatures w14:val="none"/>
+        </w:rPr>
+        <w:t>e</w:t>
+      </w:r>
+    </w:p>
+    <w:p>
+      <w:pPr>
+        <w:shd w:val="clear" w:color="auto" w:fill="121F3D"/>
+        <w:spacing w:after="0" w:line="240" w:lineRule="auto"/>
+        <w:rPr>
+          <w:rFonts w:ascii="Roboto" w:eastAsia="Times New Roman" w:hAnsi="Roboto" w:cs="Times New Roman"/>
+          <w:color w:val="EFF3F8"/>
+          <w:kern w:val="0"/>
+          <w:sz w:val="27"/>
+          <w:szCs w:val="27"/>
+          <w:lang w:eastAsia="es-EC"/>
+          <w14:ligatures w14:val="none"/>
+        </w:rPr>
+      </w:pPr>
+      <w:r>
+        <w:rPr>
+          <w:rFonts w:ascii="Roboto" w:eastAsia="Times New Roman" w:hAnsi="Roboto" w:cs="Times New Roman"/>
+          <w:color w:val="EFF3F8"/>
+          <w:kern w:val="0"/>
+          <w:sz w:val="27"/>
+          <w:szCs w:val="27"/>
+          <w:lang w:eastAsia="es-EC"/>
+          <w14:ligatures w14:val="none"/>
+        </w:rPr>
+        <w:t>Bases de datos</w:t>
+      </w:r>
+    </w:p>
+    <w:p/>
+    <w:p/>
+    <w:p>
+      <w:pPr>
+        <w:shd w:val="clear" w:color="auto" w:fill="121F3D"/>
+        <w:spacing w:before="100" w:beforeAutospacing="1" w:after="100" w:afterAutospacing="1" w:line="240" w:lineRule="auto"/>
+        <w:outlineLvl w:val="3"/>
+        <w:rPr>
+          <w:rFonts w:ascii="Roboto" w:eastAsia="Times New Roman" w:hAnsi="Roboto" w:cs="Times New Roman"/>
+          <w:color w:val="EFF3F8"/>
+          <w:kern w:val="0"/>
+          <w:sz w:val="24"/>
+          <w:szCs w:val="24"/>
+          <w:lang w:eastAsia="es-EC"/>
+          <w14:ligatures w14:val="none"/>
+        </w:rPr>
+      </w:pPr>
+      <w:r>
+        <w:rPr>
+          <w:rFonts w:ascii="Roboto" w:eastAsia="Times New Roman" w:hAnsi="Roboto" w:cs="Times New Roman"/>
+          <w:color w:val="EFF3F8"/>
+          <w:kern w:val="0"/>
+          <w:sz w:val="24"/>
+          <w:szCs w:val="24"/>
+          <w:lang w:eastAsia="es-EC"/>
+          <w14:ligatures w14:val="none"/>
+        </w:rPr>
+        <w:t>Un desarrollador decidió poner parte de la lógica de negocio en una aplicación de escritorio. ¿Cuál es la principal limitación de esta decisión?</w:t>
+      </w:r>
+    </w:p>
+    <w:p>
+      <w:pPr>
+        <w:shd w:val="clear" w:color="auto" w:fill="24385B"/>
+        <w:spacing w:after="0" w:line="240" w:lineRule="auto"/>
+        <w:jc w:val="center"/>
+        <w:rPr>
+          <w:rFonts w:ascii="Roboto" w:eastAsia="Times New Roman" w:hAnsi="Roboto" w:cs="Times New Roman"/>
+          <w:color w:val="EFF3F8"/>
+          <w:kern w:val="0"/>
+          <w:sz w:val="27"/>
+          <w:szCs w:val="27"/>
+          <w:lang w:eastAsia="es-EC"/>
+          <w14:ligatures w14:val="none"/>
+        </w:rPr>
+      </w:pPr>
+      <w:r>
+        <w:rPr>
+          <w:rFonts w:ascii="Roboto" w:eastAsia="Times New Roman" w:hAnsi="Roboto" w:cs="Times New Roman"/>
+          <w:color w:val="EFF3F8"/>
+          <w:kern w:val="0"/>
+          <w:sz w:val="27"/>
+          <w:szCs w:val="27"/>
+          <w:lang w:eastAsia="es-EC"/>
+          <w14:ligatures w14:val="none"/>
+        </w:rPr>
+        <w:t>a</w:t>
+      </w:r>
+    </w:p>
+    <w:p>
+      <w:pPr>
+        <w:shd w:val="clear" w:color="auto" w:fill="121F3D"/>
+        <w:spacing w:after="0" w:line="240" w:lineRule="auto"/>
+        <w:rPr>
+          <w:rFonts w:ascii="Roboto" w:eastAsia="Times New Roman" w:hAnsi="Roboto" w:cs="Times New Roman"/>
+          <w:color w:val="EFF3F8"/>
+          <w:kern w:val="0"/>
+          <w:sz w:val="27"/>
+          <w:szCs w:val="27"/>
+          <w:lang w:eastAsia="es-EC"/>
+          <w14:ligatures w14:val="none"/>
+        </w:rPr>
+      </w:pPr>
+      <w:r>
+        <w:rPr>
+          <w:rFonts w:ascii="Roboto" w:eastAsia="Times New Roman" w:hAnsi="Roboto" w:cs="Times New Roman"/>
+          <w:color w:val="EFF3F8"/>
+          <w:kern w:val="0"/>
+          <w:sz w:val="27"/>
+          <w:szCs w:val="27"/>
+          <w:lang w:eastAsia="es-EC"/>
+          <w14:ligatures w14:val="none"/>
+        </w:rPr>
+        <w:t>Escalabilidad. Incluir lógica de negocio en una aplicación de escritorio afecta su escalabilidad.</w:t>
+      </w:r>
+    </w:p>
+    <w:p>
+      <w:pPr>
+        <w:shd w:val="clear" w:color="auto" w:fill="24385B"/>
+        <w:spacing w:after="0" w:line="240" w:lineRule="auto"/>
+        <w:jc w:val="center"/>
+        <w:rPr>
+          <w:rFonts w:ascii="Roboto" w:eastAsia="Times New Roman" w:hAnsi="Roboto" w:cs="Times New Roman"/>
+          <w:color w:val="EFF3F8"/>
+          <w:kern w:val="0"/>
+          <w:sz w:val="27"/>
+          <w:szCs w:val="27"/>
+          <w:lang w:eastAsia="es-EC"/>
+          <w14:ligatures w14:val="none"/>
+        </w:rPr>
+      </w:pPr>
+      <w:r>
+        <w:rPr>
+          <w:rFonts w:ascii="Roboto" w:eastAsia="Times New Roman" w:hAnsi="Roboto" w:cs="Times New Roman"/>
+          <w:color w:val="EFF3F8"/>
+          <w:kern w:val="0"/>
+          <w:sz w:val="27"/>
+          <w:szCs w:val="27"/>
+          <w:lang w:eastAsia="es-EC"/>
+          <w14:ligatures w14:val="none"/>
+        </w:rPr>
+        <w:t>b</w:t>
+      </w:r>
+    </w:p>
+    <w:p>
+      <w:pPr>
+        <w:shd w:val="clear" w:color="auto" w:fill="121F3D"/>
+        <w:spacing w:after="0" w:line="240" w:lineRule="auto"/>
+        <w:rPr>
+          <w:rFonts w:ascii="Roboto" w:eastAsia="Times New Roman" w:hAnsi="Roboto" w:cs="Times New Roman"/>
+          <w:b/>
+          <w:bCs/>
+          <w:color w:val="EFF3F8"/>
+          <w:kern w:val="0"/>
+          <w:sz w:val="27"/>
+          <w:szCs w:val="27"/>
+          <w:u w:val="single"/>
+          <w:lang w:eastAsia="es-EC"/>
+          <w14:ligatures w14:val="none"/>
+        </w:rPr>
+      </w:pPr>
+      <w:r>
+        <w:rPr>
+          <w:rFonts w:ascii="Roboto" w:eastAsia="Times New Roman" w:hAnsi="Roboto" w:cs="Times New Roman"/>
+          <w:b/>
+          <w:bCs/>
+          <w:color w:val="EFF3F8"/>
+          <w:kern w:val="0"/>
+          <w:sz w:val="27"/>
+          <w:szCs w:val="27"/>
+          <w:u w:val="single"/>
+          <w:lang w:eastAsia="es-EC"/>
+          <w14:ligatures w14:val="none"/>
+        </w:rPr>
+        <w:t>Reutilización. Otras partes del sistema no podrán usar fácilmente esa lógica.</w:t>
+      </w:r>
+    </w:p>
+    <w:p>
+      <w:pPr>
+        <w:shd w:val="clear" w:color="auto" w:fill="24385B"/>
+        <w:spacing w:after="0" w:line="240" w:lineRule="auto"/>
+        <w:jc w:val="center"/>
+        <w:rPr>
+          <w:rFonts w:ascii="Roboto" w:eastAsia="Times New Roman" w:hAnsi="Roboto" w:cs="Times New Roman"/>
+          <w:color w:val="EFF3F8"/>
+          <w:kern w:val="0"/>
+          <w:sz w:val="27"/>
+          <w:szCs w:val="27"/>
+          <w:lang w:eastAsia="es-EC"/>
+          <w14:ligatures w14:val="none"/>
+        </w:rPr>
+      </w:pPr>
+      <w:r>
+        <w:rPr>
+          <w:rFonts w:ascii="Roboto" w:eastAsia="Times New Roman" w:hAnsi="Roboto" w:cs="Times New Roman"/>
+          <w:color w:val="EFF3F8"/>
+          <w:kern w:val="0"/>
+          <w:sz w:val="27"/>
+          <w:szCs w:val="27"/>
+          <w:lang w:eastAsia="es-EC"/>
+          <w14:ligatures w14:val="none"/>
+        </w:rPr>
+        <w:t>c</w:t>
+      </w:r>
+    </w:p>
+    <w:p>
+      <w:pPr>
+        <w:shd w:val="clear" w:color="auto" w:fill="121F3D"/>
+        <w:spacing w:after="0" w:line="240" w:lineRule="auto"/>
+        <w:rPr>
+          <w:rFonts w:ascii="Roboto" w:eastAsia="Times New Roman" w:hAnsi="Roboto" w:cs="Times New Roman"/>
+          <w:color w:val="EFF3F8"/>
+          <w:kern w:val="0"/>
+          <w:sz w:val="27"/>
+          <w:szCs w:val="27"/>
+          <w:lang w:eastAsia="es-EC"/>
+          <w14:ligatures w14:val="none"/>
+        </w:rPr>
+      </w:pPr>
+      <w:r>
+        <w:rPr>
+          <w:rFonts w:ascii="Roboto" w:eastAsia="Times New Roman" w:hAnsi="Roboto" w:cs="Times New Roman"/>
+          <w:color w:val="EFF3F8"/>
+          <w:kern w:val="0"/>
+          <w:sz w:val="27"/>
+          <w:szCs w:val="27"/>
+          <w:lang w:eastAsia="es-EC"/>
+          <w14:ligatures w14:val="none"/>
+        </w:rPr>
+        <w:t>Rendimiento. Poner lógica de negocio en una aplicación de escritorio puede hacer el sistema más lento.</w:t>
+      </w:r>
+    </w:p>
+    <w:p/>
+    <w:p/>
+    <w:p>
+      <w:pPr>
+        <w:shd w:val="clear" w:color="auto" w:fill="121F3D"/>
+        <w:spacing w:before="100" w:beforeAutospacing="1" w:after="100" w:afterAutospacing="1" w:line="240" w:lineRule="auto"/>
+        <w:outlineLvl w:val="3"/>
+        <w:rPr>
+          <w:rFonts w:ascii="Roboto" w:eastAsia="Times New Roman" w:hAnsi="Roboto" w:cs="Times New Roman"/>
+          <w:color w:val="EFF3F8"/>
+          <w:kern w:val="0"/>
+          <w:sz w:val="24"/>
+          <w:szCs w:val="24"/>
+          <w:lang w:eastAsia="es-EC"/>
+          <w14:ligatures w14:val="none"/>
+        </w:rPr>
+      </w:pPr>
+      <w:r>
+        <w:rPr>
+          <w:rFonts w:ascii="Roboto" w:eastAsia="Times New Roman" w:hAnsi="Roboto" w:cs="Times New Roman"/>
+          <w:color w:val="EFF3F8"/>
+          <w:kern w:val="0"/>
+          <w:sz w:val="24"/>
+          <w:szCs w:val="24"/>
+          <w:lang w:eastAsia="es-EC"/>
+          <w14:ligatures w14:val="none"/>
+        </w:rPr>
+        <w:t>En el curso se menciona que una arquitectura limpia no es muy útil en sistemas de vida corta, como una prueba de concepto o un producto mínimo viable. ¿A qué se debe esto?</w:t>
+      </w:r>
+    </w:p>
+    <w:p>
+      <w:pPr>
+        <w:shd w:val="clear" w:color="auto" w:fill="24385B"/>
+        <w:spacing w:after="0" w:line="240" w:lineRule="auto"/>
+        <w:jc w:val="center"/>
+        <w:rPr>
+          <w:rFonts w:ascii="Roboto" w:eastAsia="Times New Roman" w:hAnsi="Roboto" w:cs="Times New Roman"/>
+          <w:color w:val="EFF3F8"/>
+          <w:kern w:val="0"/>
+          <w:sz w:val="27"/>
+          <w:szCs w:val="27"/>
+          <w:lang w:eastAsia="es-EC"/>
+          <w14:ligatures w14:val="none"/>
+        </w:rPr>
+      </w:pPr>
+      <w:r>
+        <w:rPr>
+          <w:rFonts w:ascii="Roboto" w:eastAsia="Times New Roman" w:hAnsi="Roboto" w:cs="Times New Roman"/>
+          <w:color w:val="EFF3F8"/>
+          <w:kern w:val="0"/>
+          <w:sz w:val="27"/>
+          <w:szCs w:val="27"/>
+          <w:lang w:eastAsia="es-EC"/>
+          <w14:ligatures w14:val="none"/>
+        </w:rPr>
+        <w:t>a</w:t>
+      </w:r>
+    </w:p>
+    <w:p>
+      <w:pPr>
+        <w:shd w:val="clear" w:color="auto" w:fill="121F3D"/>
+        <w:spacing w:after="0" w:line="240" w:lineRule="auto"/>
+        <w:rPr>
+          <w:rFonts w:ascii="Roboto" w:eastAsia="Times New Roman" w:hAnsi="Roboto" w:cs="Times New Roman"/>
+          <w:color w:val="EFF3F8"/>
+          <w:kern w:val="0"/>
+          <w:sz w:val="27"/>
+          <w:szCs w:val="27"/>
+          <w:lang w:eastAsia="es-EC"/>
+          <w14:ligatures w14:val="none"/>
+        </w:rPr>
+      </w:pPr>
+      <w:r>
+        <w:rPr>
+          <w:rFonts w:ascii="Roboto" w:eastAsia="Times New Roman" w:hAnsi="Roboto" w:cs="Times New Roman"/>
+          <w:color w:val="EFF3F8"/>
+          <w:kern w:val="0"/>
+          <w:sz w:val="27"/>
+          <w:szCs w:val="27"/>
+          <w:lang w:eastAsia="es-EC"/>
+          <w14:ligatures w14:val="none"/>
+        </w:rPr>
+        <w:t>La complejidad de una arquitectura limpia puede ser demasiado en caso de que el sistema a implementar sea muy sencillo.</w:t>
+      </w:r>
+    </w:p>
+    <w:p>
+      <w:pPr>
+        <w:shd w:val="clear" w:color="auto" w:fill="24385B"/>
+        <w:spacing w:after="0" w:line="240" w:lineRule="auto"/>
+        <w:jc w:val="center"/>
+        <w:rPr>
+          <w:rFonts w:ascii="Roboto" w:eastAsia="Times New Roman" w:hAnsi="Roboto" w:cs="Times New Roman"/>
+          <w:color w:val="EFF3F8"/>
+          <w:kern w:val="0"/>
+          <w:sz w:val="27"/>
+          <w:szCs w:val="27"/>
+          <w:lang w:eastAsia="es-EC"/>
+          <w14:ligatures w14:val="none"/>
+        </w:rPr>
+      </w:pPr>
+      <w:r>
+        <w:rPr>
+          <w:rFonts w:ascii="Roboto" w:eastAsia="Times New Roman" w:hAnsi="Roboto" w:cs="Times New Roman"/>
+          <w:color w:val="EFF3F8"/>
+          <w:kern w:val="0"/>
+          <w:sz w:val="27"/>
+          <w:szCs w:val="27"/>
+          <w:lang w:eastAsia="es-EC"/>
+          <w14:ligatures w14:val="none"/>
+        </w:rPr>
+        <w:t>b</w:t>
+      </w:r>
+    </w:p>
+    <w:p>
+      <w:pPr>
+        <w:shd w:val="clear" w:color="auto" w:fill="121F3D"/>
+        <w:spacing w:after="0" w:line="240" w:lineRule="auto"/>
+        <w:rPr>
+          <w:rFonts w:ascii="Roboto" w:eastAsia="Times New Roman" w:hAnsi="Roboto" w:cs="Times New Roman"/>
+          <w:color w:val="EFF3F8"/>
+          <w:kern w:val="0"/>
+          <w:sz w:val="27"/>
+          <w:szCs w:val="27"/>
+          <w:lang w:eastAsia="es-EC"/>
+          <w14:ligatures w14:val="none"/>
+        </w:rPr>
+      </w:pPr>
+      <w:r>
+        <w:rPr>
+          <w:rFonts w:ascii="Roboto" w:eastAsia="Times New Roman" w:hAnsi="Roboto" w:cs="Times New Roman"/>
+          <w:color w:val="EFF3F8"/>
+          <w:kern w:val="0"/>
+          <w:sz w:val="27"/>
+          <w:szCs w:val="27"/>
+          <w:lang w:eastAsia="es-EC"/>
+          <w14:ligatures w14:val="none"/>
+        </w:rPr>
+        <w:t>El esfuerzo adicional de implementar una nueva funcionalidad puede ir en contra de la agilidad que se requiere en sistemas de vida corta.</w:t>
+      </w:r>
+    </w:p>
+    <w:p>
+      <w:pPr>
+        <w:shd w:val="clear" w:color="auto" w:fill="33B1FF"/>
+        <w:spacing w:after="0" w:line="240" w:lineRule="auto"/>
+        <w:jc w:val="center"/>
+        <w:rPr>
+          <w:rFonts w:ascii="Roboto" w:eastAsia="Times New Roman" w:hAnsi="Roboto" w:cs="Times New Roman"/>
+          <w:color w:val="121F3D"/>
+          <w:kern w:val="0"/>
+          <w:sz w:val="27"/>
+          <w:szCs w:val="27"/>
+          <w:lang w:eastAsia="es-EC"/>
+          <w14:ligatures w14:val="none"/>
+        </w:rPr>
+      </w:pPr>
+      <w:r>
+        <w:rPr>
+          <w:rFonts w:ascii="Roboto" w:eastAsia="Times New Roman" w:hAnsi="Roboto" w:cs="Times New Roman"/>
+          <w:color w:val="121F3D"/>
+          <w:kern w:val="0"/>
+          <w:sz w:val="27"/>
+          <w:szCs w:val="27"/>
+          <w:lang w:eastAsia="es-EC"/>
+          <w14:ligatures w14:val="none"/>
+        </w:rPr>
+        <w:t>c</w:t>
+      </w:r>
+    </w:p>
+    <w:p>
+      <w:pPr>
+        <w:shd w:val="clear" w:color="auto" w:fill="121F3D"/>
+        <w:spacing w:after="0" w:line="240" w:lineRule="auto"/>
+        <w:rPr>
+          <w:rFonts w:ascii="Roboto" w:eastAsia="Times New Roman" w:hAnsi="Roboto" w:cs="Times New Roman"/>
+          <w:color w:val="EFF3F8"/>
+          <w:kern w:val="0"/>
+          <w:sz w:val="27"/>
+          <w:szCs w:val="27"/>
+          <w:lang w:eastAsia="es-EC"/>
+          <w14:ligatures w14:val="none"/>
+        </w:rPr>
+      </w:pPr>
+      <w:r>
+        <w:rPr>
+          <w:rFonts w:ascii="Roboto" w:eastAsia="Times New Roman" w:hAnsi="Roboto" w:cs="Times New Roman"/>
+          <w:color w:val="EFF3F8"/>
+          <w:kern w:val="0"/>
+          <w:sz w:val="27"/>
+          <w:szCs w:val="27"/>
+          <w:lang w:eastAsia="es-EC"/>
+          <w14:ligatures w14:val="none"/>
+        </w:rPr>
+        <w:t>Todas las opciones son correctas.</w:t>
+      </w:r>
+    </w:p>
+    <w:p>
+      <w:pPr>
+        <w:shd w:val="clear" w:color="auto" w:fill="24385B"/>
+        <w:spacing w:after="0" w:line="240" w:lineRule="auto"/>
+        <w:jc w:val="center"/>
+        <w:rPr>
+          <w:rFonts w:ascii="Roboto" w:eastAsia="Times New Roman" w:hAnsi="Roboto" w:cs="Times New Roman"/>
+          <w:color w:val="EFF3F8"/>
+          <w:kern w:val="0"/>
+          <w:sz w:val="27"/>
+          <w:szCs w:val="27"/>
+          <w:lang w:eastAsia="es-EC"/>
+          <w14:ligatures w14:val="none"/>
+        </w:rPr>
+      </w:pPr>
+      <w:r>
+        <w:rPr>
+          <w:rFonts w:ascii="Roboto" w:eastAsia="Times New Roman" w:hAnsi="Roboto" w:cs="Times New Roman"/>
+          <w:color w:val="EFF3F8"/>
+          <w:kern w:val="0"/>
+          <w:sz w:val="27"/>
+          <w:szCs w:val="27"/>
+          <w:lang w:eastAsia="es-EC"/>
+          <w14:ligatures w14:val="none"/>
+        </w:rPr>
+        <w:t>d</w:t>
+      </w:r>
+    </w:p>
+    <w:p>
+      <w:pPr>
+        <w:shd w:val="clear" w:color="auto" w:fill="121F3D"/>
+        <w:spacing w:after="0" w:line="240" w:lineRule="auto"/>
+        <w:rPr>
+          <w:rFonts w:ascii="Roboto" w:eastAsia="Times New Roman" w:hAnsi="Roboto" w:cs="Times New Roman"/>
+          <w:color w:val="EFF3F8"/>
+          <w:kern w:val="0"/>
+          <w:sz w:val="27"/>
+          <w:szCs w:val="27"/>
+          <w:lang w:eastAsia="es-EC"/>
+          <w14:ligatures w14:val="none"/>
+        </w:rPr>
+      </w:pPr>
+      <w:r>
+        <w:rPr>
+          <w:rFonts w:ascii="Roboto" w:eastAsia="Times New Roman" w:hAnsi="Roboto" w:cs="Times New Roman"/>
+          <w:color w:val="EFF3F8"/>
+          <w:kern w:val="0"/>
+          <w:sz w:val="27"/>
+          <w:szCs w:val="27"/>
+          <w:lang w:eastAsia="es-EC"/>
+          <w14:ligatures w14:val="none"/>
+        </w:rPr>
+        <w:t>Uno de los fuertes de estas arquitecturas es la mantenibilidad, y ese tipo de sistemas no la requieren.</w:t>
+      </w:r>
+    </w:p>
+    <w:p/>
+    <w:p/>
+    <w:p>
+      <w:pPr>
+        <w:rPr>
+          <w:b/>
+          <w:bCs/>
+          <w:sz w:val="24"/>
+          <w:szCs w:val="24"/>
+        </w:rPr>
+      </w:pPr>
+      <w:r>
+        <w:rPr>
+          <w:b/>
+          <w:bCs/>
+          <w:sz w:val="24"/>
+          <w:szCs w:val="24"/>
+        </w:rPr>
+        <w:t xml:space="preserve">Un desarrollador decidió poner parte de la lógica de negocio en una aplicación de escritorio. ¿Cuál es la principal limitación de esta decisión? </w:t>
+      </w:r>
+    </w:p>
+    <w:p>
+      <w:pPr>
+        <w:rPr>
+          <w:sz w:val="24"/>
+          <w:szCs w:val="24"/>
+        </w:rPr>
+      </w:pPr>
+      <w:r>
+        <w:rPr>
+          <w:sz w:val="24"/>
+          <w:szCs w:val="24"/>
+        </w:rPr>
+        <w:lastRenderedPageBreak/>
+        <w:t xml:space="preserve">a Escalabilidad. Incluir lógica de negocio en una aplicación de escritorio afecta su escalabilidad. </w:t>
+      </w:r>
+    </w:p>
+    <w:p>
+      <w:pPr>
+        <w:rPr>
+          <w:sz w:val="24"/>
+          <w:szCs w:val="24"/>
+        </w:rPr>
+      </w:pPr>
+      <w:r>
+        <w:rPr>
+          <w:sz w:val="24"/>
+          <w:szCs w:val="24"/>
+        </w:rPr>
+        <w:t xml:space="preserve">b Reutilización. Otras partes del sistema no podrán usar fácilmente esa lógica. </w:t>
+      </w:r>
+    </w:p>
+    <w:p>
+      <w:pPr>
+        <w:rPr>
+          <w:sz w:val="24"/>
+          <w:szCs w:val="24"/>
+        </w:rPr>
+      </w:pPr>
+      <w:r>
+        <w:rPr>
+          <w:sz w:val="24"/>
+          <w:szCs w:val="24"/>
+        </w:rPr>
+        <w:t>c Rendimiento. Poner lógica de negocio en una aplicación de escritorio puede hacer el sistema más lento.</w:t>
+      </w:r>
+    </w:p>
+    <w:p>
+      <w:pPr>
+        <w:rPr>
+          <w:sz w:val="24"/>
+          <w:szCs w:val="24"/>
+        </w:rPr>
+      </w:pPr>
+    </w:p>
+    <w:p>
+      <w:pPr>
+        <w:shd w:val="clear" w:color="auto" w:fill="121F3D"/>
+        <w:spacing w:before="100" w:beforeAutospacing="1" w:after="100" w:afterAutospacing="1" w:line="240" w:lineRule="auto"/>
+        <w:outlineLvl w:val="3"/>
+        <w:rPr>
+          <w:rFonts w:ascii="Roboto" w:eastAsia="Times New Roman" w:hAnsi="Roboto" w:cs="Times New Roman"/>
+          <w:color w:val="EFF3F8"/>
+          <w:kern w:val="0"/>
+          <w:sz w:val="24"/>
+          <w:szCs w:val="24"/>
+          <w:lang w:eastAsia="es-EC"/>
+          <w14:ligatures w14:val="none"/>
+        </w:rPr>
+      </w:pPr>
+      <w:r>
+        <w:rPr>
+          <w:rFonts w:ascii="Roboto" w:eastAsia="Times New Roman" w:hAnsi="Roboto" w:cs="Times New Roman"/>
+          <w:color w:val="EFF3F8"/>
+          <w:kern w:val="0"/>
+          <w:sz w:val="24"/>
+          <w:szCs w:val="24"/>
+          <w:lang w:eastAsia="es-EC"/>
+          <w14:ligatures w14:val="none"/>
+        </w:rPr>
+        <w:t>¿En qué lenguajes de programación se puede implementar una arquitectura limpia?</w:t>
+      </w:r>
+    </w:p>
+    <w:p>
+      <w:pPr>
+        <w:shd w:val="clear" w:color="auto" w:fill="33B1FF"/>
+        <w:spacing w:after="0" w:line="240" w:lineRule="auto"/>
+        <w:jc w:val="center"/>
+        <w:rPr>
+          <w:rFonts w:ascii="Roboto" w:eastAsia="Times New Roman" w:hAnsi="Roboto" w:cs="Times New Roman"/>
+          <w:color w:val="121F3D"/>
+          <w:kern w:val="0"/>
+          <w:sz w:val="27"/>
+          <w:szCs w:val="27"/>
+          <w:lang w:eastAsia="es-EC"/>
+          <w14:ligatures w14:val="none"/>
+        </w:rPr>
+      </w:pPr>
+      <w:r>
+        <w:rPr>
+          <w:rFonts w:ascii="Roboto" w:eastAsia="Times New Roman" w:hAnsi="Roboto" w:cs="Times New Roman"/>
+          <w:color w:val="121F3D"/>
+          <w:kern w:val="0"/>
+          <w:sz w:val="27"/>
+          <w:szCs w:val="27"/>
+          <w:lang w:eastAsia="es-EC"/>
+          <w14:ligatures w14:val="none"/>
+        </w:rPr>
+        <w:t>a</w:t>
+      </w:r>
+    </w:p>
+    <w:p>
+      <w:pPr>
+        <w:shd w:val="clear" w:color="auto" w:fill="121F3D"/>
+        <w:spacing w:after="0" w:line="240" w:lineRule="auto"/>
+        <w:rPr>
+          <w:rFonts w:ascii="Roboto" w:eastAsia="Times New Roman" w:hAnsi="Roboto" w:cs="Times New Roman"/>
+          <w:color w:val="EFF3F8"/>
+          <w:kern w:val="0"/>
+          <w:sz w:val="27"/>
+          <w:szCs w:val="27"/>
+          <w:lang w:eastAsia="es-EC"/>
+          <w14:ligatures w14:val="none"/>
+        </w:rPr>
+      </w:pPr>
+      <w:r>
+        <w:rPr>
+          <w:rFonts w:ascii="Roboto" w:eastAsia="Times New Roman" w:hAnsi="Roboto" w:cs="Times New Roman"/>
+          <w:color w:val="EFF3F8"/>
+          <w:kern w:val="0"/>
+          <w:sz w:val="27"/>
+          <w:szCs w:val="27"/>
+          <w:lang w:eastAsia="es-EC"/>
+          <w14:ligatures w14:val="none"/>
+        </w:rPr>
+        <w:t>Lenguajes de programación compilados (como Java y C#)</w:t>
+      </w:r>
+    </w:p>
+    <w:p>
+      <w:pPr>
+        <w:shd w:val="clear" w:color="auto" w:fill="24385B"/>
+        <w:spacing w:after="0" w:line="240" w:lineRule="auto"/>
+        <w:jc w:val="center"/>
+        <w:rPr>
+          <w:rFonts w:ascii="Roboto" w:eastAsia="Times New Roman" w:hAnsi="Roboto" w:cs="Times New Roman"/>
+          <w:color w:val="EFF3F8"/>
+          <w:kern w:val="0"/>
+          <w:sz w:val="27"/>
+          <w:szCs w:val="27"/>
+          <w:lang w:eastAsia="es-EC"/>
+          <w14:ligatures w14:val="none"/>
+        </w:rPr>
+      </w:pPr>
+      <w:r>
+        <w:rPr>
+          <w:rFonts w:ascii="Roboto" w:eastAsia="Times New Roman" w:hAnsi="Roboto" w:cs="Times New Roman"/>
+          <w:color w:val="EFF3F8"/>
+          <w:kern w:val="0"/>
+          <w:sz w:val="27"/>
+          <w:szCs w:val="27"/>
+          <w:lang w:eastAsia="es-EC"/>
+          <w14:ligatures w14:val="none"/>
+        </w:rPr>
+        <w:t>b</w:t>
+      </w:r>
+    </w:p>
+    <w:p>
+      <w:pPr>
+        <w:shd w:val="clear" w:color="auto" w:fill="121F3D"/>
+        <w:spacing w:after="0" w:line="240" w:lineRule="auto"/>
+        <w:rPr>
+          <w:rFonts w:ascii="Roboto" w:eastAsia="Times New Roman" w:hAnsi="Roboto" w:cs="Times New Roman"/>
+          <w:b/>
+          <w:bCs/>
+          <w:color w:val="EFF3F8"/>
+          <w:kern w:val="0"/>
+          <w:sz w:val="27"/>
+          <w:szCs w:val="27"/>
+          <w:u w:val="single"/>
+          <w:lang w:eastAsia="es-EC"/>
+          <w14:ligatures w14:val="none"/>
+        </w:rPr>
+      </w:pPr>
+      <w:r>
+        <w:rPr>
+          <w:rFonts w:ascii="Roboto" w:eastAsia="Times New Roman" w:hAnsi="Roboto" w:cs="Times New Roman"/>
+          <w:b/>
+          <w:bCs/>
+          <w:color w:val="EFF3F8"/>
+          <w:kern w:val="0"/>
+          <w:sz w:val="27"/>
+          <w:szCs w:val="27"/>
+          <w:u w:val="single"/>
+          <w:lang w:eastAsia="es-EC"/>
+          <w14:ligatures w14:val="none"/>
+        </w:rPr>
+        <w:t>En cualquiera, mientras tenga orientación a objetos.</w:t>
+      </w:r>
+    </w:p>
+    <w:p>
+      <w:pPr>
+        <w:shd w:val="clear" w:color="auto" w:fill="24385B"/>
+        <w:spacing w:after="0" w:line="240" w:lineRule="auto"/>
+        <w:jc w:val="center"/>
+        <w:rPr>
+          <w:rFonts w:ascii="Roboto" w:eastAsia="Times New Roman" w:hAnsi="Roboto" w:cs="Times New Roman"/>
+          <w:color w:val="EFF3F8"/>
+          <w:kern w:val="0"/>
+          <w:sz w:val="27"/>
+          <w:szCs w:val="27"/>
+          <w:lang w:eastAsia="es-EC"/>
+          <w14:ligatures w14:val="none"/>
+        </w:rPr>
+      </w:pPr>
+      <w:r>
+        <w:rPr>
+          <w:rFonts w:ascii="Roboto" w:eastAsia="Times New Roman" w:hAnsi="Roboto" w:cs="Times New Roman"/>
+          <w:color w:val="EFF3F8"/>
+          <w:kern w:val="0"/>
+          <w:sz w:val="27"/>
+          <w:szCs w:val="27"/>
+          <w:lang w:eastAsia="es-EC"/>
+          <w14:ligatures w14:val="none"/>
+        </w:rPr>
+        <w:t>c</w:t>
+      </w:r>
+    </w:p>
+    <w:p>
+      <w:pPr>
+        <w:shd w:val="clear" w:color="auto" w:fill="121F3D"/>
+        <w:spacing w:after="0" w:line="240" w:lineRule="auto"/>
+        <w:rPr>
+          <w:rFonts w:ascii="Roboto" w:eastAsia="Times New Roman" w:hAnsi="Roboto" w:cs="Times New Roman"/>
+          <w:color w:val="EFF3F8"/>
+          <w:kern w:val="0"/>
+          <w:sz w:val="27"/>
+          <w:szCs w:val="27"/>
+          <w:lang w:eastAsia="es-EC"/>
+          <w14:ligatures w14:val="none"/>
+        </w:rPr>
+      </w:pPr>
+      <w:r>
+        <w:rPr>
+          <w:rFonts w:ascii="Roboto" w:eastAsia="Times New Roman" w:hAnsi="Roboto" w:cs="Times New Roman"/>
+          <w:color w:val="EFF3F8"/>
+          <w:kern w:val="0"/>
+          <w:sz w:val="27"/>
+          <w:szCs w:val="27"/>
+          <w:lang w:eastAsia="es-EC"/>
+          <w14:ligatures w14:val="none"/>
+        </w:rPr>
+        <w:t>Lenguajes de programación dinámicos (como JavaScript)</w:t>
+      </w:r>
+    </w:p>
+    <w:p/>
+    <w:p/>
+    <w:p>
+      <w:pPr>
+        <w:shd w:val="clear" w:color="auto" w:fill="121F3D"/>
+        <w:spacing w:after="0" w:line="240" w:lineRule="auto"/>
+        <w:outlineLvl w:val="4"/>
+        <w:rPr>
+          <w:rFonts w:ascii="Roboto" w:eastAsia="Times New Roman" w:hAnsi="Roboto" w:cs="Times New Roman"/>
+          <w:color w:val="EFF3F8"/>
+          <w:kern w:val="0"/>
+          <w:sz w:val="24"/>
+          <w:szCs w:val="24"/>
+          <w:lang w:eastAsia="es-EC"/>
+          <w14:ligatures w14:val="none"/>
+        </w:rPr>
+      </w:pPr>
+      <w:r>
+        <w:rPr>
+          <w:rFonts w:ascii="Roboto" w:eastAsia="Times New Roman" w:hAnsi="Roboto" w:cs="Times New Roman"/>
+          <w:color w:val="EFF3F8"/>
+          <w:kern w:val="0"/>
+          <w:sz w:val="24"/>
+          <w:szCs w:val="24"/>
+          <w:lang w:eastAsia="es-EC"/>
+          <w14:ligatures w14:val="none"/>
+        </w:rPr>
+        <w:t>La regla de la dependencia implica que la capa externa depende del dominio y no al revés. Esto es fundamental en una arquitectura limpia. ¿Por qué?</w:t>
+      </w:r>
+    </w:p>
+    <w:p>
+      <w:pPr>
+        <w:shd w:val="clear" w:color="auto" w:fill="24385B"/>
+        <w:spacing w:after="0" w:line="240" w:lineRule="auto"/>
+        <w:jc w:val="center"/>
+        <w:rPr>
+          <w:rFonts w:ascii="Roboto" w:eastAsia="Times New Roman" w:hAnsi="Roboto" w:cs="Times New Roman"/>
+          <w:color w:val="EFF3F8"/>
+          <w:kern w:val="0"/>
+          <w:sz w:val="27"/>
+          <w:szCs w:val="27"/>
+          <w:lang w:eastAsia="es-EC"/>
+          <w14:ligatures w14:val="none"/>
+        </w:rPr>
+      </w:pPr>
+      <w:r>
+        <w:rPr>
+          <w:rFonts w:ascii="Roboto" w:eastAsia="Times New Roman" w:hAnsi="Roboto" w:cs="Times New Roman"/>
+          <w:color w:val="EFF3F8"/>
+          <w:kern w:val="0"/>
+          <w:sz w:val="27"/>
+          <w:szCs w:val="27"/>
+          <w:lang w:eastAsia="es-EC"/>
+          <w14:ligatures w14:val="none"/>
+        </w:rPr>
+        <w:t>a</w:t>
+      </w:r>
+    </w:p>
+    <w:p>
+      <w:pPr>
+        <w:shd w:val="clear" w:color="auto" w:fill="121F3D"/>
+        <w:spacing w:after="0" w:line="240" w:lineRule="auto"/>
+        <w:rPr>
+          <w:rFonts w:ascii="Roboto" w:eastAsia="Times New Roman" w:hAnsi="Roboto" w:cs="Times New Roman"/>
+          <w:b/>
+          <w:bCs/>
+          <w:color w:val="EFF3F8"/>
+          <w:kern w:val="0"/>
+          <w:sz w:val="27"/>
+          <w:szCs w:val="27"/>
+          <w:u w:val="single"/>
+          <w:lang w:eastAsia="es-EC"/>
+          <w14:ligatures w14:val="none"/>
+        </w:rPr>
+      </w:pPr>
+      <w:r>
+        <w:rPr>
+          <w:rFonts w:ascii="Roboto" w:eastAsia="Times New Roman" w:hAnsi="Roboto" w:cs="Times New Roman"/>
+          <w:b/>
+          <w:bCs/>
+          <w:color w:val="EFF3F8"/>
+          <w:kern w:val="0"/>
+          <w:sz w:val="27"/>
+          <w:szCs w:val="27"/>
+          <w:u w:val="single"/>
+          <w:lang w:eastAsia="es-EC"/>
+          <w14:ligatures w14:val="none"/>
+        </w:rPr>
+        <w:t>Todas las opciones son correctas</w:t>
+      </w:r>
+    </w:p>
+    <w:p>
+      <w:pPr>
+        <w:shd w:val="clear" w:color="auto" w:fill="24385B"/>
+        <w:spacing w:after="0" w:line="240" w:lineRule="auto"/>
+        <w:jc w:val="center"/>
+        <w:rPr>
+          <w:rFonts w:ascii="Roboto" w:eastAsia="Times New Roman" w:hAnsi="Roboto" w:cs="Times New Roman"/>
+          <w:color w:val="EFF3F8"/>
+          <w:kern w:val="0"/>
+          <w:sz w:val="27"/>
+          <w:szCs w:val="27"/>
+          <w:lang w:eastAsia="es-EC"/>
+          <w14:ligatures w14:val="none"/>
+        </w:rPr>
+      </w:pPr>
+      <w:r>
+        <w:rPr>
+          <w:rFonts w:ascii="Roboto" w:eastAsia="Times New Roman" w:hAnsi="Roboto" w:cs="Times New Roman"/>
+          <w:color w:val="EFF3F8"/>
+          <w:kern w:val="0"/>
+          <w:sz w:val="27"/>
+          <w:szCs w:val="27"/>
+          <w:lang w:eastAsia="es-EC"/>
+          <w14:ligatures w14:val="none"/>
+        </w:rPr>
+        <w:t>b</w:t>
+      </w:r>
+    </w:p>
+    <w:p>
+      <w:pPr>
+        <w:shd w:val="clear" w:color="auto" w:fill="121F3D"/>
+        <w:spacing w:after="0" w:line="240" w:lineRule="auto"/>
+        <w:rPr>
+          <w:rFonts w:ascii="Roboto" w:eastAsia="Times New Roman" w:hAnsi="Roboto" w:cs="Times New Roman"/>
+          <w:color w:val="FF0000"/>
+          <w:kern w:val="0"/>
+          <w:sz w:val="27"/>
+          <w:szCs w:val="27"/>
+          <w:lang w:eastAsia="es-EC"/>
+          <w14:ligatures w14:val="none"/>
+        </w:rPr>
+      </w:pPr>
+      <w:r>
+        <w:rPr>
+          <w:rFonts w:ascii="Roboto" w:eastAsia="Times New Roman" w:hAnsi="Roboto" w:cs="Times New Roman"/>
+          <w:color w:val="FF0000"/>
+          <w:kern w:val="0"/>
+          <w:sz w:val="27"/>
+          <w:szCs w:val="27"/>
+          <w:lang w:eastAsia="es-EC"/>
+          <w14:ligatures w14:val="none"/>
+        </w:rPr>
+        <w:t>Porque protege el dominio de cambios en la infraestructura</w:t>
+      </w:r>
+    </w:p>
+    <w:p>
+      <w:pPr>
+        <w:shd w:val="clear" w:color="auto" w:fill="24385B"/>
+        <w:spacing w:after="0" w:line="240" w:lineRule="auto"/>
+        <w:jc w:val="center"/>
+        <w:rPr>
+          <w:rFonts w:ascii="Roboto" w:eastAsia="Times New Roman" w:hAnsi="Roboto" w:cs="Times New Roman"/>
+          <w:color w:val="EFF3F8"/>
+          <w:kern w:val="0"/>
+          <w:sz w:val="27"/>
+          <w:szCs w:val="27"/>
+          <w:lang w:eastAsia="es-EC"/>
+          <w14:ligatures w14:val="none"/>
+        </w:rPr>
+      </w:pPr>
+      <w:r>
+        <w:rPr>
+          <w:rFonts w:ascii="Roboto" w:eastAsia="Times New Roman" w:hAnsi="Roboto" w:cs="Times New Roman"/>
+          <w:color w:val="EFF3F8"/>
+          <w:kern w:val="0"/>
+          <w:sz w:val="27"/>
+          <w:szCs w:val="27"/>
+          <w:lang w:eastAsia="es-EC"/>
+          <w14:ligatures w14:val="none"/>
+        </w:rPr>
+        <w:t>c</w:t>
+      </w:r>
+    </w:p>
+    <w:p>
+      <w:pPr>
+        <w:shd w:val="clear" w:color="auto" w:fill="121F3D"/>
+        <w:spacing w:after="0" w:line="240" w:lineRule="auto"/>
+        <w:rPr>
+          <w:rFonts w:ascii="Roboto" w:eastAsia="Times New Roman" w:hAnsi="Roboto" w:cs="Times New Roman"/>
+          <w:color w:val="EFF3F8"/>
+          <w:kern w:val="0"/>
+          <w:sz w:val="27"/>
+          <w:szCs w:val="27"/>
+          <w:lang w:eastAsia="es-EC"/>
+          <w14:ligatures w14:val="none"/>
+        </w:rPr>
+      </w:pPr>
+      <w:r>
+        <w:rPr>
+          <w:rFonts w:ascii="Roboto" w:eastAsia="Times New Roman" w:hAnsi="Roboto" w:cs="Times New Roman"/>
+          <w:color w:val="EFF3F8"/>
+          <w:kern w:val="0"/>
+          <w:sz w:val="27"/>
+          <w:szCs w:val="27"/>
+          <w:lang w:eastAsia="es-EC"/>
+          <w14:ligatures w14:val="none"/>
+        </w:rPr>
+        <w:t>Porque permite cambiar una implementación por otra en la capa externa</w:t>
+      </w:r>
+    </w:p>
+    <w:p>
+      <w:pPr>
+        <w:shd w:val="clear" w:color="auto" w:fill="24385B"/>
+        <w:spacing w:after="0" w:line="240" w:lineRule="auto"/>
+        <w:jc w:val="center"/>
+        <w:rPr>
+          <w:rFonts w:ascii="Roboto" w:eastAsia="Times New Roman" w:hAnsi="Roboto" w:cs="Times New Roman"/>
+          <w:color w:val="EFF3F8"/>
+          <w:kern w:val="0"/>
+          <w:sz w:val="27"/>
+          <w:szCs w:val="27"/>
+          <w:lang w:eastAsia="es-EC"/>
+          <w14:ligatures w14:val="none"/>
+        </w:rPr>
+      </w:pPr>
+      <w:r>
+        <w:rPr>
+          <w:rFonts w:ascii="Roboto" w:eastAsia="Times New Roman" w:hAnsi="Roboto" w:cs="Times New Roman"/>
+          <w:color w:val="EFF3F8"/>
+          <w:kern w:val="0"/>
+          <w:sz w:val="27"/>
+          <w:szCs w:val="27"/>
+          <w:lang w:eastAsia="es-EC"/>
+          <w14:ligatures w14:val="none"/>
+        </w:rPr>
+        <w:t>d</w:t>
+      </w:r>
+    </w:p>
+    <w:p>
+      <w:pPr>
+        <w:shd w:val="clear" w:color="auto" w:fill="121F3D"/>
+        <w:spacing w:after="0" w:line="240" w:lineRule="auto"/>
+        <w:rPr>
+          <w:rFonts w:ascii="Roboto" w:eastAsia="Times New Roman" w:hAnsi="Roboto" w:cs="Times New Roman"/>
+          <w:color w:val="EFF3F8"/>
+          <w:kern w:val="0"/>
+          <w:sz w:val="27"/>
+          <w:szCs w:val="27"/>
+          <w:lang w:eastAsia="es-EC"/>
+          <w14:ligatures w14:val="none"/>
+        </w:rPr>
+      </w:pPr>
+      <w:r>
+        <w:rPr>
+          <w:rFonts w:ascii="Roboto" w:eastAsia="Times New Roman" w:hAnsi="Roboto" w:cs="Times New Roman"/>
+          <w:color w:val="EFF3F8"/>
+          <w:kern w:val="0"/>
+          <w:sz w:val="27"/>
+          <w:szCs w:val="27"/>
+          <w:lang w:eastAsia="es-EC"/>
+          <w14:ligatures w14:val="none"/>
+        </w:rPr>
+        <w:t>Porque facilita las pruebas al dominio</w:t>
       </w:r>
     </w:p>
     <w:p/>
@@ -5017,6 +6689,8 @@
     <w:p/>
     <w:p/>
     <w:p/>
+    <w:p/>
+    <w:p/>
     <w:p>
       <w:pPr>
         <w:shd w:val="clear" w:color="auto" w:fill="121F3D"/>
@@ -5042,7 +6716,7 @@
           <w:lang w:eastAsia="es-EC"/>
           <w14:ligatures w14:val="none"/>
         </w:rPr>
-        <w:t>En el contexto de una arquitectura limpia, ¿qué beneficio se obtiene al mantener la base de datos en la capa externa?</w:t>
+        <w:t>¿Cuál es la diferencia entre inversión de control e inyección de dependencias?</w:t>
       </w:r>
     </w:p>
     <w:p>
@@ -5097,7 +6771,7 @@
           <w:lang w:eastAsia="es-EC"/>
           <w14:ligatures w14:val="none"/>
         </w:rPr>
-        <w:t>Asegura que la base de datos sea la única fuente de datos en la aplicación.</w:t>
+        <w:t>Inversión de control es una forma de inyección de dependencias.</w:t>
       </w:r>
     </w:p>
     <w:p>
@@ -5134,46 +6808,44 @@
         <w:spacing w:after="0" w:line="240" w:lineRule="auto"/>
         <w:rPr>
           <w:rFonts w:ascii="Roboto" w:eastAsia="Times New Roman" w:hAnsi="Roboto" w:cs="Times New Roman"/>
-          <w:color w:val="EFF3F8"/>
-          <w:kern w:val="0"/>
-          <w:sz w:val="27"/>
-          <w:szCs w:val="27"/>
-          <w:lang w:eastAsia="es-EC"/>
-          <w14:ligatures w14:val="none"/>
-        </w:rPr>
-      </w:pPr>
-      <w:r>
-        <w:rPr>
-          <w:rFonts w:ascii="Roboto" w:eastAsia="Times New Roman" w:hAnsi="Roboto" w:cs="Times New Roman"/>
-          <w:color w:val="EFF3F8"/>
-          <w:kern w:val="0"/>
-          <w:sz w:val="27"/>
-          <w:szCs w:val="27"/>
-          <w:lang w:eastAsia="es-EC"/>
-          <w14:ligatures w14:val="none"/>
-        </w:rPr>
-        <w:t>Elimina la necesidad de realizar pruebas en la capa de acceso a datos.</w:t>
-      </w:r>
-    </w:p>
-    <w:p>
-      <w:pPr>
-        <w:shd w:val="clear" w:color="auto" w:fill="33B1FF"/>
-        <w:spacing w:after="0" w:line="240" w:lineRule="auto"/>
-        <w:jc w:val="center"/>
-        <w:rPr>
-          <w:rFonts w:ascii="Roboto" w:eastAsia="Times New Roman" w:hAnsi="Roboto" w:cs="Times New Roman"/>
-          <w:color w:val="121F3D"/>
-          <w:kern w:val="0"/>
-          <w:sz w:val="27"/>
-          <w:szCs w:val="27"/>
-          <w:lang w:eastAsia="es-EC"/>
-          <w14:ligatures w14:val="none"/>
-        </w:rPr>
-      </w:pPr>
-      <w:r>
-        <w:rPr>
-          <w:rFonts w:ascii="Roboto" w:eastAsia="Times New Roman" w:hAnsi="Roboto" w:cs="Times New Roman"/>
-          <w:color w:val="121F3D"/>
+          <w:kern w:val="0"/>
+          <w:sz w:val="27"/>
+          <w:szCs w:val="27"/>
+          <w:lang w:eastAsia="es-EC"/>
+          <w14:ligatures w14:val="none"/>
+        </w:rPr>
+      </w:pPr>
+      <w:r>
+        <w:rPr>
+          <w:rFonts w:ascii="Roboto" w:eastAsia="Times New Roman" w:hAnsi="Roboto" w:cs="Times New Roman"/>
+          <w:kern w:val="0"/>
+          <w:sz w:val="27"/>
+          <w:szCs w:val="27"/>
+          <w:lang w:eastAsia="es-EC"/>
+          <w14:ligatures w14:val="none"/>
+        </w:rPr>
+        <w:t>Ninguna. Los conceptos son sinónimos.</w:t>
+      </w:r>
+    </w:p>
+    <w:p>
+      <w:pPr>
+        <w:shd w:val="clear" w:color="auto" w:fill="24385B"/>
+        <w:spacing w:after="0" w:line="240" w:lineRule="auto"/>
+        <w:jc w:val="center"/>
+        <w:rPr>
+          <w:rFonts w:ascii="Roboto" w:eastAsia="Times New Roman" w:hAnsi="Roboto" w:cs="Times New Roman"/>
+          <w:color w:val="EFF3F8"/>
+          <w:kern w:val="0"/>
+          <w:sz w:val="27"/>
+          <w:szCs w:val="27"/>
+          <w:lang w:eastAsia="es-EC"/>
+          <w14:ligatures w14:val="none"/>
+        </w:rPr>
+      </w:pPr>
+      <w:r>
+        <w:rPr>
+          <w:rFonts w:ascii="Roboto" w:eastAsia="Times New Roman" w:hAnsi="Roboto" w:cs="Times New Roman"/>
+          <w:color w:val="EFF3F8"/>
           <w:kern w:val="0"/>
           <w:sz w:val="27"/>
           <w:szCs w:val="27"/>
@@ -5213,1384 +6885,7 @@
           <w:lang w:eastAsia="es-EC"/>
           <w14:ligatures w14:val="none"/>
         </w:rPr>
-        <w:t>Permite acceder a múltiples fuentes de datos, como bases de datos de legado o sistemas de terceros.</w:t>
-      </w:r>
-    </w:p>
-    <w:p>
-      <w:pPr>
-        <w:shd w:val="clear" w:color="auto" w:fill="24385B"/>
-        <w:spacing w:after="0" w:line="240" w:lineRule="auto"/>
-        <w:jc w:val="center"/>
-        <w:rPr>
-          <w:rFonts w:ascii="Roboto" w:eastAsia="Times New Roman" w:hAnsi="Roboto" w:cs="Times New Roman"/>
-          <w:color w:val="EFF3F8"/>
-          <w:kern w:val="0"/>
-          <w:sz w:val="27"/>
-          <w:szCs w:val="27"/>
-          <w:lang w:eastAsia="es-EC"/>
-          <w14:ligatures w14:val="none"/>
-        </w:rPr>
-      </w:pPr>
-      <w:r>
-        <w:rPr>
-          <w:rFonts w:ascii="Roboto" w:eastAsia="Times New Roman" w:hAnsi="Roboto" w:cs="Times New Roman"/>
-          <w:color w:val="EFF3F8"/>
-          <w:kern w:val="0"/>
-          <w:sz w:val="27"/>
-          <w:szCs w:val="27"/>
-          <w:lang w:eastAsia="es-EC"/>
-          <w14:ligatures w14:val="none"/>
-        </w:rPr>
-        <w:t>d</w:t>
-      </w:r>
-    </w:p>
-    <w:p>
-      <w:pPr>
-        <w:shd w:val="clear" w:color="auto" w:fill="121F3D"/>
-        <w:spacing w:after="0" w:line="240" w:lineRule="auto"/>
-        <w:rPr>
-          <w:rFonts w:ascii="Roboto" w:eastAsia="Times New Roman" w:hAnsi="Roboto" w:cs="Times New Roman"/>
-          <w:color w:val="EFF3F8"/>
-          <w:kern w:val="0"/>
-          <w:sz w:val="27"/>
-          <w:szCs w:val="27"/>
-          <w:lang w:eastAsia="es-EC"/>
-          <w14:ligatures w14:val="none"/>
-        </w:rPr>
-      </w:pPr>
-      <w:r>
-        <w:rPr>
-          <w:rFonts w:ascii="Roboto" w:eastAsia="Times New Roman" w:hAnsi="Roboto" w:cs="Times New Roman"/>
-          <w:color w:val="EFF3F8"/>
-          <w:kern w:val="0"/>
-          <w:sz w:val="27"/>
-          <w:szCs w:val="27"/>
-          <w:lang w:eastAsia="es-EC"/>
-          <w14:ligatures w14:val="none"/>
-        </w:rPr>
-        <w:t>Facilita la migración entre diferentes bases de datos, ya que es un proceso muy común.</w:t>
-      </w:r>
-    </w:p>
-    <w:p/>
-    <w:p/>
-    <w:p>
-      <w:pPr>
-        <w:shd w:val="clear" w:color="auto" w:fill="121F3D"/>
-        <w:spacing w:after="0" w:line="240" w:lineRule="auto"/>
-        <w:outlineLvl w:val="4"/>
-        <w:rPr>
-          <w:rFonts w:ascii="Roboto" w:eastAsia="Times New Roman" w:hAnsi="Roboto" w:cs="Times New Roman"/>
-          <w:color w:val="EFF3F8"/>
-          <w:kern w:val="0"/>
-          <w:sz w:val="24"/>
-          <w:szCs w:val="24"/>
-          <w:lang w:eastAsia="es-EC"/>
-          <w14:ligatures w14:val="none"/>
-        </w:rPr>
-      </w:pPr>
-      <w:r>
-        <w:rPr>
-          <w:rFonts w:ascii="Roboto" w:eastAsia="Times New Roman" w:hAnsi="Roboto" w:cs="Times New Roman"/>
-          <w:color w:val="EFF3F8"/>
-          <w:kern w:val="0"/>
-          <w:sz w:val="24"/>
-          <w:szCs w:val="24"/>
-          <w:lang w:eastAsia="es-EC"/>
-          <w14:ligatures w14:val="none"/>
-        </w:rPr>
-        <w:t>¿Cuál de los siguientes </w:t>
-      </w:r>
-      <w:r>
-        <w:rPr>
-          <w:rFonts w:ascii="Roboto" w:eastAsia="Times New Roman" w:hAnsi="Roboto" w:cs="Times New Roman"/>
-          <w:b/>
-          <w:bCs/>
-          <w:color w:val="EFF3F8"/>
-          <w:kern w:val="0"/>
-          <w:sz w:val="24"/>
-          <w:szCs w:val="24"/>
-          <w:lang w:eastAsia="es-EC"/>
-          <w14:ligatures w14:val="none"/>
-        </w:rPr>
-        <w:t>NO se considera un elemento externo</w:t>
-      </w:r>
-      <w:r>
-        <w:rPr>
-          <w:rFonts w:ascii="Roboto" w:eastAsia="Times New Roman" w:hAnsi="Roboto" w:cs="Times New Roman"/>
-          <w:color w:val="EFF3F8"/>
-          <w:kern w:val="0"/>
-          <w:sz w:val="24"/>
-          <w:szCs w:val="24"/>
-          <w:lang w:eastAsia="es-EC"/>
-          <w14:ligatures w14:val="none"/>
-        </w:rPr>
-        <w:t> en una arquitectura limpia?</w:t>
-      </w:r>
-    </w:p>
-    <w:p>
-      <w:pPr>
-        <w:shd w:val="clear" w:color="auto" w:fill="24385B"/>
-        <w:spacing w:after="0" w:line="240" w:lineRule="auto"/>
-        <w:jc w:val="center"/>
-        <w:rPr>
-          <w:rFonts w:ascii="Roboto" w:eastAsia="Times New Roman" w:hAnsi="Roboto" w:cs="Times New Roman"/>
-          <w:color w:val="EFF3F8"/>
-          <w:kern w:val="0"/>
-          <w:sz w:val="27"/>
-          <w:szCs w:val="27"/>
-          <w:lang w:eastAsia="es-EC"/>
-          <w14:ligatures w14:val="none"/>
-        </w:rPr>
-      </w:pPr>
-      <w:r>
-        <w:rPr>
-          <w:rFonts w:ascii="Roboto" w:eastAsia="Times New Roman" w:hAnsi="Roboto" w:cs="Times New Roman"/>
-          <w:color w:val="EFF3F8"/>
-          <w:kern w:val="0"/>
-          <w:sz w:val="27"/>
-          <w:szCs w:val="27"/>
-          <w:lang w:eastAsia="es-EC"/>
-          <w14:ligatures w14:val="none"/>
-        </w:rPr>
-        <w:t>a</w:t>
-      </w:r>
-    </w:p>
-    <w:p>
-      <w:pPr>
-        <w:shd w:val="clear" w:color="auto" w:fill="121F3D"/>
-        <w:spacing w:after="0" w:line="240" w:lineRule="auto"/>
-        <w:rPr>
-          <w:rFonts w:ascii="Roboto" w:eastAsia="Times New Roman" w:hAnsi="Roboto" w:cs="Times New Roman"/>
-          <w:color w:val="EFF3F8"/>
-          <w:kern w:val="0"/>
-          <w:sz w:val="27"/>
-          <w:szCs w:val="27"/>
-          <w:lang w:eastAsia="es-EC"/>
-          <w14:ligatures w14:val="none"/>
-        </w:rPr>
-      </w:pPr>
-      <w:r>
-        <w:rPr>
-          <w:rFonts w:ascii="Roboto" w:eastAsia="Times New Roman" w:hAnsi="Roboto" w:cs="Times New Roman"/>
-          <w:color w:val="EFF3F8"/>
-          <w:kern w:val="0"/>
-          <w:sz w:val="27"/>
-          <w:szCs w:val="27"/>
-          <w:lang w:eastAsia="es-EC"/>
-          <w14:ligatures w14:val="none"/>
-        </w:rPr>
-        <w:t>Interfaz gráfica</w:t>
-      </w:r>
-    </w:p>
-    <w:p>
-      <w:pPr>
-        <w:shd w:val="clear" w:color="auto" w:fill="33B1FF"/>
-        <w:spacing w:after="0" w:line="240" w:lineRule="auto"/>
-        <w:jc w:val="center"/>
-        <w:rPr>
-          <w:rFonts w:ascii="Roboto" w:eastAsia="Times New Roman" w:hAnsi="Roboto" w:cs="Times New Roman"/>
-          <w:color w:val="121F3D"/>
-          <w:kern w:val="0"/>
-          <w:sz w:val="27"/>
-          <w:szCs w:val="27"/>
-          <w:lang w:eastAsia="es-EC"/>
-          <w14:ligatures w14:val="none"/>
-        </w:rPr>
-      </w:pPr>
-      <w:r>
-        <w:rPr>
-          <w:rFonts w:ascii="Roboto" w:eastAsia="Times New Roman" w:hAnsi="Roboto" w:cs="Times New Roman"/>
-          <w:color w:val="121F3D"/>
-          <w:kern w:val="0"/>
-          <w:sz w:val="27"/>
-          <w:szCs w:val="27"/>
-          <w:lang w:eastAsia="es-EC"/>
-          <w14:ligatures w14:val="none"/>
-        </w:rPr>
-        <w:t>b</w:t>
-      </w:r>
-    </w:p>
-    <w:p>
-      <w:pPr>
-        <w:shd w:val="clear" w:color="auto" w:fill="121F3D"/>
-        <w:spacing w:after="0" w:line="240" w:lineRule="auto"/>
-        <w:rPr>
-          <w:rFonts w:ascii="Roboto" w:eastAsia="Times New Roman" w:hAnsi="Roboto" w:cs="Times New Roman"/>
-          <w:b/>
-          <w:bCs/>
-          <w:color w:val="EFF3F8"/>
-          <w:kern w:val="0"/>
-          <w:sz w:val="27"/>
-          <w:szCs w:val="27"/>
-          <w:u w:val="single"/>
-          <w:lang w:eastAsia="es-EC"/>
-          <w14:ligatures w14:val="none"/>
-        </w:rPr>
-      </w:pPr>
-      <w:r>
-        <w:rPr>
-          <w:rFonts w:ascii="Roboto" w:eastAsia="Times New Roman" w:hAnsi="Roboto" w:cs="Times New Roman"/>
-          <w:b/>
-          <w:bCs/>
-          <w:color w:val="EFF3F8"/>
-          <w:kern w:val="0"/>
-          <w:sz w:val="27"/>
-          <w:szCs w:val="27"/>
-          <w:u w:val="single"/>
-          <w:lang w:eastAsia="es-EC"/>
-          <w14:ligatures w14:val="none"/>
-        </w:rPr>
-        <w:t>Dominio</w:t>
-      </w:r>
-    </w:p>
-    <w:p>
-      <w:pPr>
-        <w:shd w:val="clear" w:color="auto" w:fill="24385B"/>
-        <w:spacing w:after="0" w:line="240" w:lineRule="auto"/>
-        <w:jc w:val="center"/>
-        <w:rPr>
-          <w:rFonts w:ascii="Roboto" w:eastAsia="Times New Roman" w:hAnsi="Roboto" w:cs="Times New Roman"/>
-          <w:color w:val="EFF3F8"/>
-          <w:kern w:val="0"/>
-          <w:sz w:val="27"/>
-          <w:szCs w:val="27"/>
-          <w:lang w:eastAsia="es-EC"/>
-          <w14:ligatures w14:val="none"/>
-        </w:rPr>
-      </w:pPr>
-      <w:r>
-        <w:rPr>
-          <w:rFonts w:ascii="Roboto" w:eastAsia="Times New Roman" w:hAnsi="Roboto" w:cs="Times New Roman"/>
-          <w:color w:val="EFF3F8"/>
-          <w:kern w:val="0"/>
-          <w:sz w:val="27"/>
-          <w:szCs w:val="27"/>
-          <w:lang w:eastAsia="es-EC"/>
-          <w14:ligatures w14:val="none"/>
-        </w:rPr>
-        <w:t>c</w:t>
-      </w:r>
-    </w:p>
-    <w:p>
-      <w:pPr>
-        <w:shd w:val="clear" w:color="auto" w:fill="121F3D"/>
-        <w:spacing w:after="0" w:line="240" w:lineRule="auto"/>
-        <w:rPr>
-          <w:rFonts w:ascii="Roboto" w:eastAsia="Times New Roman" w:hAnsi="Roboto" w:cs="Times New Roman"/>
-          <w:color w:val="EFF3F8"/>
-          <w:kern w:val="0"/>
-          <w:sz w:val="27"/>
-          <w:szCs w:val="27"/>
-          <w:lang w:eastAsia="es-EC"/>
-          <w14:ligatures w14:val="none"/>
-        </w:rPr>
-      </w:pPr>
-      <w:r>
-        <w:rPr>
-          <w:rFonts w:ascii="Roboto" w:eastAsia="Times New Roman" w:hAnsi="Roboto" w:cs="Times New Roman"/>
-          <w:color w:val="EFF3F8"/>
-          <w:kern w:val="0"/>
-          <w:sz w:val="27"/>
-          <w:szCs w:val="27"/>
-          <w:lang w:eastAsia="es-EC"/>
-          <w14:ligatures w14:val="none"/>
-        </w:rPr>
-        <w:t>Un framework de desarrollo web</w:t>
-      </w:r>
-    </w:p>
-    <w:p>
-      <w:pPr>
-        <w:shd w:val="clear" w:color="auto" w:fill="24385B"/>
-        <w:spacing w:after="0" w:line="240" w:lineRule="auto"/>
-        <w:jc w:val="center"/>
-        <w:rPr>
-          <w:rFonts w:ascii="Roboto" w:eastAsia="Times New Roman" w:hAnsi="Roboto" w:cs="Times New Roman"/>
-          <w:color w:val="EFF3F8"/>
-          <w:kern w:val="0"/>
-          <w:sz w:val="27"/>
-          <w:szCs w:val="27"/>
-          <w:lang w:eastAsia="es-EC"/>
-          <w14:ligatures w14:val="none"/>
-        </w:rPr>
-      </w:pPr>
-      <w:r>
-        <w:rPr>
-          <w:rFonts w:ascii="Roboto" w:eastAsia="Times New Roman" w:hAnsi="Roboto" w:cs="Times New Roman"/>
-          <w:color w:val="EFF3F8"/>
-          <w:kern w:val="0"/>
-          <w:sz w:val="27"/>
-          <w:szCs w:val="27"/>
-          <w:lang w:eastAsia="es-EC"/>
-          <w14:ligatures w14:val="none"/>
-        </w:rPr>
-        <w:t>d</w:t>
-      </w:r>
-    </w:p>
-    <w:p>
-      <w:pPr>
-        <w:shd w:val="clear" w:color="auto" w:fill="121F3D"/>
-        <w:spacing w:after="0" w:line="240" w:lineRule="auto"/>
-        <w:rPr>
-          <w:rFonts w:ascii="Roboto" w:eastAsia="Times New Roman" w:hAnsi="Roboto" w:cs="Times New Roman"/>
-          <w:color w:val="EFF3F8"/>
-          <w:kern w:val="0"/>
-          <w:sz w:val="27"/>
-          <w:szCs w:val="27"/>
-          <w:lang w:eastAsia="es-EC"/>
-          <w14:ligatures w14:val="none"/>
-        </w:rPr>
-      </w:pPr>
-      <w:r>
-        <w:rPr>
-          <w:rFonts w:ascii="Roboto" w:eastAsia="Times New Roman" w:hAnsi="Roboto" w:cs="Times New Roman"/>
-          <w:color w:val="EFF3F8"/>
-          <w:kern w:val="0"/>
-          <w:sz w:val="27"/>
-          <w:szCs w:val="27"/>
-          <w:lang w:eastAsia="es-EC"/>
-          <w14:ligatures w14:val="none"/>
-        </w:rPr>
-        <w:lastRenderedPageBreak/>
-        <w:t>Un sistema de recursos humanos</w:t>
-      </w:r>
-    </w:p>
-    <w:p>
-      <w:pPr>
-        <w:shd w:val="clear" w:color="auto" w:fill="24385B"/>
-        <w:spacing w:after="0" w:line="240" w:lineRule="auto"/>
-        <w:jc w:val="center"/>
-        <w:rPr>
-          <w:rFonts w:ascii="Roboto" w:eastAsia="Times New Roman" w:hAnsi="Roboto" w:cs="Times New Roman"/>
-          <w:color w:val="EFF3F8"/>
-          <w:kern w:val="0"/>
-          <w:sz w:val="27"/>
-          <w:szCs w:val="27"/>
-          <w:lang w:eastAsia="es-EC"/>
-          <w14:ligatures w14:val="none"/>
-        </w:rPr>
-      </w:pPr>
-      <w:r>
-        <w:rPr>
-          <w:rFonts w:ascii="Roboto" w:eastAsia="Times New Roman" w:hAnsi="Roboto" w:cs="Times New Roman"/>
-          <w:color w:val="EFF3F8"/>
-          <w:kern w:val="0"/>
-          <w:sz w:val="27"/>
-          <w:szCs w:val="27"/>
-          <w:lang w:eastAsia="es-EC"/>
-          <w14:ligatures w14:val="none"/>
-        </w:rPr>
-        <w:t>e</w:t>
-      </w:r>
-    </w:p>
-    <w:p>
-      <w:pPr>
-        <w:shd w:val="clear" w:color="auto" w:fill="121F3D"/>
-        <w:spacing w:after="0" w:line="240" w:lineRule="auto"/>
-        <w:rPr>
-          <w:rFonts w:ascii="Roboto" w:eastAsia="Times New Roman" w:hAnsi="Roboto" w:cs="Times New Roman"/>
-          <w:color w:val="EFF3F8"/>
-          <w:kern w:val="0"/>
-          <w:sz w:val="27"/>
-          <w:szCs w:val="27"/>
-          <w:lang w:eastAsia="es-EC"/>
-          <w14:ligatures w14:val="none"/>
-        </w:rPr>
-      </w:pPr>
-      <w:r>
-        <w:rPr>
-          <w:rFonts w:ascii="Roboto" w:eastAsia="Times New Roman" w:hAnsi="Roboto" w:cs="Times New Roman"/>
-          <w:color w:val="EFF3F8"/>
-          <w:kern w:val="0"/>
-          <w:sz w:val="27"/>
-          <w:szCs w:val="27"/>
-          <w:lang w:eastAsia="es-EC"/>
-          <w14:ligatures w14:val="none"/>
-        </w:rPr>
-        <w:t>Bases de datos</w:t>
-      </w:r>
-    </w:p>
-    <w:p/>
-    <w:p/>
-    <w:p/>
-    <w:p/>
-    <w:p/>
-    <w:p>
-      <w:pPr>
-        <w:shd w:val="clear" w:color="auto" w:fill="121F3D"/>
-        <w:spacing w:before="100" w:beforeAutospacing="1" w:after="100" w:afterAutospacing="1" w:line="240" w:lineRule="auto"/>
-        <w:outlineLvl w:val="3"/>
-        <w:rPr>
-          <w:rFonts w:ascii="Roboto" w:eastAsia="Times New Roman" w:hAnsi="Roboto" w:cs="Times New Roman"/>
-          <w:color w:val="EFF3F8"/>
-          <w:kern w:val="0"/>
-          <w:sz w:val="24"/>
-          <w:szCs w:val="24"/>
-          <w:lang w:eastAsia="es-EC"/>
-          <w14:ligatures w14:val="none"/>
-        </w:rPr>
-      </w:pPr>
-      <w:r>
-        <w:rPr>
-          <w:rFonts w:ascii="Roboto" w:eastAsia="Times New Roman" w:hAnsi="Roboto" w:cs="Times New Roman"/>
-          <w:color w:val="EFF3F8"/>
-          <w:kern w:val="0"/>
-          <w:sz w:val="24"/>
-          <w:szCs w:val="24"/>
-          <w:lang w:eastAsia="es-EC"/>
-          <w14:ligatures w14:val="none"/>
-        </w:rPr>
-        <w:t>Un desarrollador decidió poner parte de la lógica de negocio en una aplicación de escritorio. ¿Cuál es la principal limitación de esta decisión?</w:t>
-      </w:r>
-    </w:p>
-    <w:p>
-      <w:pPr>
-        <w:shd w:val="clear" w:color="auto" w:fill="24385B"/>
-        <w:spacing w:after="0" w:line="240" w:lineRule="auto"/>
-        <w:jc w:val="center"/>
-        <w:rPr>
-          <w:rFonts w:ascii="Roboto" w:eastAsia="Times New Roman" w:hAnsi="Roboto" w:cs="Times New Roman"/>
-          <w:color w:val="EFF3F8"/>
-          <w:kern w:val="0"/>
-          <w:sz w:val="27"/>
-          <w:szCs w:val="27"/>
-          <w:lang w:eastAsia="es-EC"/>
-          <w14:ligatures w14:val="none"/>
-        </w:rPr>
-      </w:pPr>
-      <w:r>
-        <w:rPr>
-          <w:rFonts w:ascii="Roboto" w:eastAsia="Times New Roman" w:hAnsi="Roboto" w:cs="Times New Roman"/>
-          <w:color w:val="EFF3F8"/>
-          <w:kern w:val="0"/>
-          <w:sz w:val="27"/>
-          <w:szCs w:val="27"/>
-          <w:lang w:eastAsia="es-EC"/>
-          <w14:ligatures w14:val="none"/>
-        </w:rPr>
-        <w:t>a</w:t>
-      </w:r>
-    </w:p>
-    <w:p>
-      <w:pPr>
-        <w:shd w:val="clear" w:color="auto" w:fill="121F3D"/>
-        <w:spacing w:after="0" w:line="240" w:lineRule="auto"/>
-        <w:rPr>
-          <w:rFonts w:ascii="Roboto" w:eastAsia="Times New Roman" w:hAnsi="Roboto" w:cs="Times New Roman"/>
-          <w:color w:val="EFF3F8"/>
-          <w:kern w:val="0"/>
-          <w:sz w:val="27"/>
-          <w:szCs w:val="27"/>
-          <w:lang w:eastAsia="es-EC"/>
-          <w14:ligatures w14:val="none"/>
-        </w:rPr>
-      </w:pPr>
-      <w:r>
-        <w:rPr>
-          <w:rFonts w:ascii="Roboto" w:eastAsia="Times New Roman" w:hAnsi="Roboto" w:cs="Times New Roman"/>
-          <w:color w:val="EFF3F8"/>
-          <w:kern w:val="0"/>
-          <w:sz w:val="27"/>
-          <w:szCs w:val="27"/>
-          <w:lang w:eastAsia="es-EC"/>
-          <w14:ligatures w14:val="none"/>
-        </w:rPr>
-        <w:t>Escalabilidad. Incluir lógica de negocio en una aplicación de escritorio afecta su escalabilidad.</w:t>
-      </w:r>
-    </w:p>
-    <w:p>
-      <w:pPr>
-        <w:shd w:val="clear" w:color="auto" w:fill="24385B"/>
-        <w:spacing w:after="0" w:line="240" w:lineRule="auto"/>
-        <w:jc w:val="center"/>
-        <w:rPr>
-          <w:rFonts w:ascii="Roboto" w:eastAsia="Times New Roman" w:hAnsi="Roboto" w:cs="Times New Roman"/>
-          <w:color w:val="EFF3F8"/>
-          <w:kern w:val="0"/>
-          <w:sz w:val="27"/>
-          <w:szCs w:val="27"/>
-          <w:lang w:eastAsia="es-EC"/>
-          <w14:ligatures w14:val="none"/>
-        </w:rPr>
-      </w:pPr>
-      <w:r>
-        <w:rPr>
-          <w:rFonts w:ascii="Roboto" w:eastAsia="Times New Roman" w:hAnsi="Roboto" w:cs="Times New Roman"/>
-          <w:color w:val="EFF3F8"/>
-          <w:kern w:val="0"/>
-          <w:sz w:val="27"/>
-          <w:szCs w:val="27"/>
-          <w:lang w:eastAsia="es-EC"/>
-          <w14:ligatures w14:val="none"/>
-        </w:rPr>
-        <w:t>b</w:t>
-      </w:r>
-    </w:p>
-    <w:p>
-      <w:pPr>
-        <w:shd w:val="clear" w:color="auto" w:fill="121F3D"/>
-        <w:spacing w:after="0" w:line="240" w:lineRule="auto"/>
-        <w:rPr>
-          <w:rFonts w:ascii="Roboto" w:eastAsia="Times New Roman" w:hAnsi="Roboto" w:cs="Times New Roman"/>
-          <w:b/>
-          <w:bCs/>
-          <w:color w:val="EFF3F8"/>
-          <w:kern w:val="0"/>
-          <w:sz w:val="27"/>
-          <w:szCs w:val="27"/>
-          <w:u w:val="single"/>
-          <w:lang w:eastAsia="es-EC"/>
-          <w14:ligatures w14:val="none"/>
-        </w:rPr>
-      </w:pPr>
-      <w:r>
-        <w:rPr>
-          <w:rFonts w:ascii="Roboto" w:eastAsia="Times New Roman" w:hAnsi="Roboto" w:cs="Times New Roman"/>
-          <w:b/>
-          <w:bCs/>
-          <w:color w:val="EFF3F8"/>
-          <w:kern w:val="0"/>
-          <w:sz w:val="27"/>
-          <w:szCs w:val="27"/>
-          <w:u w:val="single"/>
-          <w:lang w:eastAsia="es-EC"/>
-          <w14:ligatures w14:val="none"/>
-        </w:rPr>
-        <w:t>Reutilización. Otras partes del sistema no podrán usar fácilmente esa lógica.</w:t>
-      </w:r>
-    </w:p>
-    <w:p>
-      <w:pPr>
-        <w:shd w:val="clear" w:color="auto" w:fill="24385B"/>
-        <w:spacing w:after="0" w:line="240" w:lineRule="auto"/>
-        <w:jc w:val="center"/>
-        <w:rPr>
-          <w:rFonts w:ascii="Roboto" w:eastAsia="Times New Roman" w:hAnsi="Roboto" w:cs="Times New Roman"/>
-          <w:color w:val="EFF3F8"/>
-          <w:kern w:val="0"/>
-          <w:sz w:val="27"/>
-          <w:szCs w:val="27"/>
-          <w:lang w:eastAsia="es-EC"/>
-          <w14:ligatures w14:val="none"/>
-        </w:rPr>
-      </w:pPr>
-      <w:r>
-        <w:rPr>
-          <w:rFonts w:ascii="Roboto" w:eastAsia="Times New Roman" w:hAnsi="Roboto" w:cs="Times New Roman"/>
-          <w:color w:val="EFF3F8"/>
-          <w:kern w:val="0"/>
-          <w:sz w:val="27"/>
-          <w:szCs w:val="27"/>
-          <w:lang w:eastAsia="es-EC"/>
-          <w14:ligatures w14:val="none"/>
-        </w:rPr>
-        <w:t>c</w:t>
-      </w:r>
-    </w:p>
-    <w:p>
-      <w:pPr>
-        <w:shd w:val="clear" w:color="auto" w:fill="121F3D"/>
-        <w:spacing w:after="0" w:line="240" w:lineRule="auto"/>
-        <w:rPr>
-          <w:rFonts w:ascii="Roboto" w:eastAsia="Times New Roman" w:hAnsi="Roboto" w:cs="Times New Roman"/>
-          <w:color w:val="EFF3F8"/>
-          <w:kern w:val="0"/>
-          <w:sz w:val="27"/>
-          <w:szCs w:val="27"/>
-          <w:lang w:eastAsia="es-EC"/>
-          <w14:ligatures w14:val="none"/>
-        </w:rPr>
-      </w:pPr>
-      <w:r>
-        <w:rPr>
-          <w:rFonts w:ascii="Roboto" w:eastAsia="Times New Roman" w:hAnsi="Roboto" w:cs="Times New Roman"/>
-          <w:color w:val="EFF3F8"/>
-          <w:kern w:val="0"/>
-          <w:sz w:val="27"/>
-          <w:szCs w:val="27"/>
-          <w:lang w:eastAsia="es-EC"/>
-          <w14:ligatures w14:val="none"/>
-        </w:rPr>
-        <w:t>Rendimiento. Poner lógica de negocio en una aplicación de escritorio puede hacer el sistema más lento.</w:t>
-      </w:r>
-    </w:p>
-    <w:p/>
-    <w:p/>
-    <w:p/>
-    <w:p/>
-    <w:p/>
-    <w:p/>
-    <w:p/>
-    <w:p/>
-    <w:p>
-      <w:pPr>
-        <w:shd w:val="clear" w:color="auto" w:fill="121F3D"/>
-        <w:spacing w:before="100" w:beforeAutospacing="1" w:after="100" w:afterAutospacing="1" w:line="240" w:lineRule="auto"/>
-        <w:outlineLvl w:val="3"/>
-        <w:rPr>
-          <w:rFonts w:ascii="Roboto" w:eastAsia="Times New Roman" w:hAnsi="Roboto" w:cs="Times New Roman"/>
-          <w:color w:val="EFF3F8"/>
-          <w:kern w:val="0"/>
-          <w:sz w:val="24"/>
-          <w:szCs w:val="24"/>
-          <w:lang w:eastAsia="es-EC"/>
-          <w14:ligatures w14:val="none"/>
-        </w:rPr>
-      </w:pPr>
-      <w:r>
-        <w:rPr>
-          <w:rFonts w:ascii="Roboto" w:eastAsia="Times New Roman" w:hAnsi="Roboto" w:cs="Times New Roman"/>
-          <w:color w:val="EFF3F8"/>
-          <w:kern w:val="0"/>
-          <w:sz w:val="24"/>
-          <w:szCs w:val="24"/>
-          <w:lang w:eastAsia="es-EC"/>
-          <w14:ligatures w14:val="none"/>
-        </w:rPr>
-        <w:t>En el curso se menciona que una arquitectura limpia no es muy útil en sistemas de vida corta, como una prueba de concepto o un producto mínimo viable. ¿A qué se debe esto?</w:t>
-      </w:r>
-    </w:p>
-    <w:p>
-      <w:pPr>
-        <w:shd w:val="clear" w:color="auto" w:fill="24385B"/>
-        <w:spacing w:after="0" w:line="240" w:lineRule="auto"/>
-        <w:jc w:val="center"/>
-        <w:rPr>
-          <w:rFonts w:ascii="Roboto" w:eastAsia="Times New Roman" w:hAnsi="Roboto" w:cs="Times New Roman"/>
-          <w:color w:val="EFF3F8"/>
-          <w:kern w:val="0"/>
-          <w:sz w:val="27"/>
-          <w:szCs w:val="27"/>
-          <w:lang w:eastAsia="es-EC"/>
-          <w14:ligatures w14:val="none"/>
-        </w:rPr>
-      </w:pPr>
-      <w:r>
-        <w:rPr>
-          <w:rFonts w:ascii="Roboto" w:eastAsia="Times New Roman" w:hAnsi="Roboto" w:cs="Times New Roman"/>
-          <w:color w:val="EFF3F8"/>
-          <w:kern w:val="0"/>
-          <w:sz w:val="27"/>
-          <w:szCs w:val="27"/>
-          <w:lang w:eastAsia="es-EC"/>
-          <w14:ligatures w14:val="none"/>
-        </w:rPr>
-        <w:t>a</w:t>
-      </w:r>
-    </w:p>
-    <w:p>
-      <w:pPr>
-        <w:shd w:val="clear" w:color="auto" w:fill="121F3D"/>
-        <w:spacing w:after="0" w:line="240" w:lineRule="auto"/>
-        <w:rPr>
-          <w:rFonts w:ascii="Roboto" w:eastAsia="Times New Roman" w:hAnsi="Roboto" w:cs="Times New Roman"/>
-          <w:color w:val="EFF3F8"/>
-          <w:kern w:val="0"/>
-          <w:sz w:val="27"/>
-          <w:szCs w:val="27"/>
-          <w:lang w:eastAsia="es-EC"/>
-          <w14:ligatures w14:val="none"/>
-        </w:rPr>
-      </w:pPr>
-      <w:r>
-        <w:rPr>
-          <w:rFonts w:ascii="Roboto" w:eastAsia="Times New Roman" w:hAnsi="Roboto" w:cs="Times New Roman"/>
-          <w:color w:val="EFF3F8"/>
-          <w:kern w:val="0"/>
-          <w:sz w:val="27"/>
-          <w:szCs w:val="27"/>
-          <w:lang w:eastAsia="es-EC"/>
-          <w14:ligatures w14:val="none"/>
-        </w:rPr>
-        <w:t>La complejidad de una arquitectura limpia puede ser demasiado en caso de que el sistema a implementar sea muy sencillo.</w:t>
-      </w:r>
-    </w:p>
-    <w:p>
-      <w:pPr>
-        <w:shd w:val="clear" w:color="auto" w:fill="24385B"/>
-        <w:spacing w:after="0" w:line="240" w:lineRule="auto"/>
-        <w:jc w:val="center"/>
-        <w:rPr>
-          <w:rFonts w:ascii="Roboto" w:eastAsia="Times New Roman" w:hAnsi="Roboto" w:cs="Times New Roman"/>
-          <w:color w:val="EFF3F8"/>
-          <w:kern w:val="0"/>
-          <w:sz w:val="27"/>
-          <w:szCs w:val="27"/>
-          <w:lang w:eastAsia="es-EC"/>
-          <w14:ligatures w14:val="none"/>
-        </w:rPr>
-      </w:pPr>
-      <w:r>
-        <w:rPr>
-          <w:rFonts w:ascii="Roboto" w:eastAsia="Times New Roman" w:hAnsi="Roboto" w:cs="Times New Roman"/>
-          <w:color w:val="EFF3F8"/>
-          <w:kern w:val="0"/>
-          <w:sz w:val="27"/>
-          <w:szCs w:val="27"/>
-          <w:lang w:eastAsia="es-EC"/>
-          <w14:ligatures w14:val="none"/>
-        </w:rPr>
-        <w:t>b</w:t>
-      </w:r>
-    </w:p>
-    <w:p>
-      <w:pPr>
-        <w:shd w:val="clear" w:color="auto" w:fill="121F3D"/>
-        <w:spacing w:after="0" w:line="240" w:lineRule="auto"/>
-        <w:rPr>
-          <w:rFonts w:ascii="Roboto" w:eastAsia="Times New Roman" w:hAnsi="Roboto" w:cs="Times New Roman"/>
-          <w:color w:val="EFF3F8"/>
-          <w:kern w:val="0"/>
-          <w:sz w:val="27"/>
-          <w:szCs w:val="27"/>
-          <w:lang w:eastAsia="es-EC"/>
-          <w14:ligatures w14:val="none"/>
-        </w:rPr>
-      </w:pPr>
-      <w:r>
-        <w:rPr>
-          <w:rFonts w:ascii="Roboto" w:eastAsia="Times New Roman" w:hAnsi="Roboto" w:cs="Times New Roman"/>
-          <w:color w:val="EFF3F8"/>
-          <w:kern w:val="0"/>
-          <w:sz w:val="27"/>
-          <w:szCs w:val="27"/>
-          <w:lang w:eastAsia="es-EC"/>
-          <w14:ligatures w14:val="none"/>
-        </w:rPr>
-        <w:t>El esfuerzo adicional de implementar una nueva funcionalidad puede ir en contra de la agilidad que se requiere en sistemas de vida corta.</w:t>
-      </w:r>
-    </w:p>
-    <w:p>
-      <w:pPr>
-        <w:shd w:val="clear" w:color="auto" w:fill="33B1FF"/>
-        <w:spacing w:after="0" w:line="240" w:lineRule="auto"/>
-        <w:jc w:val="center"/>
-        <w:rPr>
-          <w:rFonts w:ascii="Roboto" w:eastAsia="Times New Roman" w:hAnsi="Roboto" w:cs="Times New Roman"/>
-          <w:color w:val="121F3D"/>
-          <w:kern w:val="0"/>
-          <w:sz w:val="27"/>
-          <w:szCs w:val="27"/>
-          <w:lang w:eastAsia="es-EC"/>
-          <w14:ligatures w14:val="none"/>
-        </w:rPr>
-      </w:pPr>
-      <w:r>
-        <w:rPr>
-          <w:rFonts w:ascii="Roboto" w:eastAsia="Times New Roman" w:hAnsi="Roboto" w:cs="Times New Roman"/>
-          <w:color w:val="121F3D"/>
-          <w:kern w:val="0"/>
-          <w:sz w:val="27"/>
-          <w:szCs w:val="27"/>
-          <w:lang w:eastAsia="es-EC"/>
-          <w14:ligatures w14:val="none"/>
-        </w:rPr>
-        <w:lastRenderedPageBreak/>
-        <w:t>c</w:t>
-      </w:r>
-    </w:p>
-    <w:p>
-      <w:pPr>
-        <w:shd w:val="clear" w:color="auto" w:fill="121F3D"/>
-        <w:spacing w:after="0" w:line="240" w:lineRule="auto"/>
-        <w:rPr>
-          <w:rFonts w:ascii="Roboto" w:eastAsia="Times New Roman" w:hAnsi="Roboto" w:cs="Times New Roman"/>
-          <w:color w:val="EFF3F8"/>
-          <w:kern w:val="0"/>
-          <w:sz w:val="27"/>
-          <w:szCs w:val="27"/>
-          <w:lang w:eastAsia="es-EC"/>
-          <w14:ligatures w14:val="none"/>
-        </w:rPr>
-      </w:pPr>
-      <w:r>
-        <w:rPr>
-          <w:rFonts w:ascii="Roboto" w:eastAsia="Times New Roman" w:hAnsi="Roboto" w:cs="Times New Roman"/>
-          <w:color w:val="EFF3F8"/>
-          <w:kern w:val="0"/>
-          <w:sz w:val="27"/>
-          <w:szCs w:val="27"/>
-          <w:lang w:eastAsia="es-EC"/>
-          <w14:ligatures w14:val="none"/>
-        </w:rPr>
-        <w:t>Todas las opciones son correctas.</w:t>
-      </w:r>
-    </w:p>
-    <w:p>
-      <w:pPr>
-        <w:shd w:val="clear" w:color="auto" w:fill="24385B"/>
-        <w:spacing w:after="0" w:line="240" w:lineRule="auto"/>
-        <w:jc w:val="center"/>
-        <w:rPr>
-          <w:rFonts w:ascii="Roboto" w:eastAsia="Times New Roman" w:hAnsi="Roboto" w:cs="Times New Roman"/>
-          <w:color w:val="EFF3F8"/>
-          <w:kern w:val="0"/>
-          <w:sz w:val="27"/>
-          <w:szCs w:val="27"/>
-          <w:lang w:eastAsia="es-EC"/>
-          <w14:ligatures w14:val="none"/>
-        </w:rPr>
-      </w:pPr>
-      <w:r>
-        <w:rPr>
-          <w:rFonts w:ascii="Roboto" w:eastAsia="Times New Roman" w:hAnsi="Roboto" w:cs="Times New Roman"/>
-          <w:color w:val="EFF3F8"/>
-          <w:kern w:val="0"/>
-          <w:sz w:val="27"/>
-          <w:szCs w:val="27"/>
-          <w:lang w:eastAsia="es-EC"/>
-          <w14:ligatures w14:val="none"/>
-        </w:rPr>
-        <w:t>d</w:t>
-      </w:r>
-    </w:p>
-    <w:p>
-      <w:pPr>
-        <w:shd w:val="clear" w:color="auto" w:fill="121F3D"/>
-        <w:spacing w:after="0" w:line="240" w:lineRule="auto"/>
-        <w:rPr>
-          <w:rFonts w:ascii="Roboto" w:eastAsia="Times New Roman" w:hAnsi="Roboto" w:cs="Times New Roman"/>
-          <w:color w:val="EFF3F8"/>
-          <w:kern w:val="0"/>
-          <w:sz w:val="27"/>
-          <w:szCs w:val="27"/>
-          <w:lang w:eastAsia="es-EC"/>
-          <w14:ligatures w14:val="none"/>
-        </w:rPr>
-      </w:pPr>
-      <w:r>
-        <w:rPr>
-          <w:rFonts w:ascii="Roboto" w:eastAsia="Times New Roman" w:hAnsi="Roboto" w:cs="Times New Roman"/>
-          <w:color w:val="EFF3F8"/>
-          <w:kern w:val="0"/>
-          <w:sz w:val="27"/>
-          <w:szCs w:val="27"/>
-          <w:lang w:eastAsia="es-EC"/>
-          <w14:ligatures w14:val="none"/>
-        </w:rPr>
-        <w:t>Uno de los fuertes de estas arquitecturas es la mantenibilidad, y ese tipo de sistemas no la requieren.</w:t>
-      </w:r>
-    </w:p>
-    <w:p/>
-    <w:p/>
-    <w:p>
-      <w:pPr>
-        <w:rPr>
-          <w:b/>
-          <w:bCs/>
-          <w:sz w:val="24"/>
-          <w:szCs w:val="24"/>
-        </w:rPr>
-      </w:pPr>
-      <w:r>
-        <w:rPr>
-          <w:b/>
-          <w:bCs/>
-          <w:sz w:val="24"/>
-          <w:szCs w:val="24"/>
-        </w:rPr>
-        <w:t xml:space="preserve">Un desarrollador decidió poner parte de la lógica de negocio en una aplicación de escritorio. ¿Cuál es la principal limitación de esta decisión? </w:t>
-      </w:r>
-    </w:p>
-    <w:p>
-      <w:pPr>
-        <w:rPr>
-          <w:sz w:val="24"/>
-          <w:szCs w:val="24"/>
-        </w:rPr>
-      </w:pPr>
-      <w:r>
-        <w:rPr>
-          <w:sz w:val="24"/>
-          <w:szCs w:val="24"/>
-        </w:rPr>
-        <w:t xml:space="preserve">a Escalabilidad. Incluir lógica de negocio en una aplicación de escritorio afecta su escalabilidad. </w:t>
-      </w:r>
-    </w:p>
-    <w:p>
-      <w:pPr>
-        <w:rPr>
-          <w:sz w:val="24"/>
-          <w:szCs w:val="24"/>
-        </w:rPr>
-      </w:pPr>
-      <w:r>
-        <w:rPr>
-          <w:sz w:val="24"/>
-          <w:szCs w:val="24"/>
-        </w:rPr>
-        <w:t xml:space="preserve">b Reutilización. Otras partes del sistema no podrán usar fácilmente esa lógica. </w:t>
-      </w:r>
-    </w:p>
-    <w:p>
-      <w:pPr>
-        <w:rPr>
-          <w:sz w:val="24"/>
-          <w:szCs w:val="24"/>
-        </w:rPr>
-      </w:pPr>
-      <w:r>
-        <w:rPr>
-          <w:sz w:val="24"/>
-          <w:szCs w:val="24"/>
-        </w:rPr>
-        <w:t>c Rendimiento. Poner lógica de negocio en una aplicación de escritorio puede hacer el sistema más lento.</w:t>
-      </w:r>
-    </w:p>
-    <w:p>
-      <w:pPr>
-        <w:rPr>
-          <w:sz w:val="24"/>
-          <w:szCs w:val="24"/>
-        </w:rPr>
-      </w:pPr>
-    </w:p>
-    <w:p>
-      <w:pPr>
-        <w:shd w:val="clear" w:color="auto" w:fill="121F3D"/>
-        <w:spacing w:before="100" w:beforeAutospacing="1" w:after="100" w:afterAutospacing="1" w:line="240" w:lineRule="auto"/>
-        <w:outlineLvl w:val="3"/>
-        <w:rPr>
-          <w:rFonts w:ascii="Roboto" w:eastAsia="Times New Roman" w:hAnsi="Roboto" w:cs="Times New Roman"/>
-          <w:color w:val="EFF3F8"/>
-          <w:kern w:val="0"/>
-          <w:sz w:val="24"/>
-          <w:szCs w:val="24"/>
-          <w:lang w:eastAsia="es-EC"/>
-          <w14:ligatures w14:val="none"/>
-        </w:rPr>
-      </w:pPr>
-      <w:r>
-        <w:rPr>
-          <w:rFonts w:ascii="Roboto" w:eastAsia="Times New Roman" w:hAnsi="Roboto" w:cs="Times New Roman"/>
-          <w:color w:val="EFF3F8"/>
-          <w:kern w:val="0"/>
-          <w:sz w:val="24"/>
-          <w:szCs w:val="24"/>
-          <w:lang w:eastAsia="es-EC"/>
-          <w14:ligatures w14:val="none"/>
-        </w:rPr>
-        <w:t>¿En qué lenguajes de programación se puede implementar una arquitectura limpia?</w:t>
-      </w:r>
-    </w:p>
-    <w:p>
-      <w:pPr>
-        <w:shd w:val="clear" w:color="auto" w:fill="33B1FF"/>
-        <w:spacing w:after="0" w:line="240" w:lineRule="auto"/>
-        <w:jc w:val="center"/>
-        <w:rPr>
-          <w:rFonts w:ascii="Roboto" w:eastAsia="Times New Roman" w:hAnsi="Roboto" w:cs="Times New Roman"/>
-          <w:color w:val="121F3D"/>
-          <w:kern w:val="0"/>
-          <w:sz w:val="27"/>
-          <w:szCs w:val="27"/>
-          <w:lang w:eastAsia="es-EC"/>
-          <w14:ligatures w14:val="none"/>
-        </w:rPr>
-      </w:pPr>
-      <w:r>
-        <w:rPr>
-          <w:rFonts w:ascii="Roboto" w:eastAsia="Times New Roman" w:hAnsi="Roboto" w:cs="Times New Roman"/>
-          <w:color w:val="121F3D"/>
-          <w:kern w:val="0"/>
-          <w:sz w:val="27"/>
-          <w:szCs w:val="27"/>
-          <w:lang w:eastAsia="es-EC"/>
-          <w14:ligatures w14:val="none"/>
-        </w:rPr>
-        <w:t>a</w:t>
-      </w:r>
-    </w:p>
-    <w:p>
-      <w:pPr>
-        <w:shd w:val="clear" w:color="auto" w:fill="121F3D"/>
-        <w:spacing w:after="0" w:line="240" w:lineRule="auto"/>
-        <w:rPr>
-          <w:rFonts w:ascii="Roboto" w:eastAsia="Times New Roman" w:hAnsi="Roboto" w:cs="Times New Roman"/>
-          <w:color w:val="EFF3F8"/>
-          <w:kern w:val="0"/>
-          <w:sz w:val="27"/>
-          <w:szCs w:val="27"/>
-          <w:lang w:eastAsia="es-EC"/>
-          <w14:ligatures w14:val="none"/>
-        </w:rPr>
-      </w:pPr>
-      <w:r>
-        <w:rPr>
-          <w:rFonts w:ascii="Roboto" w:eastAsia="Times New Roman" w:hAnsi="Roboto" w:cs="Times New Roman"/>
-          <w:color w:val="EFF3F8"/>
-          <w:kern w:val="0"/>
-          <w:sz w:val="27"/>
-          <w:szCs w:val="27"/>
-          <w:lang w:eastAsia="es-EC"/>
-          <w14:ligatures w14:val="none"/>
-        </w:rPr>
-        <w:t>Lenguajes de programación compilados (como Java y C#)</w:t>
-      </w:r>
-    </w:p>
-    <w:p>
-      <w:pPr>
-        <w:shd w:val="clear" w:color="auto" w:fill="24385B"/>
-        <w:spacing w:after="0" w:line="240" w:lineRule="auto"/>
-        <w:jc w:val="center"/>
-        <w:rPr>
-          <w:rFonts w:ascii="Roboto" w:eastAsia="Times New Roman" w:hAnsi="Roboto" w:cs="Times New Roman"/>
-          <w:color w:val="EFF3F8"/>
-          <w:kern w:val="0"/>
-          <w:sz w:val="27"/>
-          <w:szCs w:val="27"/>
-          <w:lang w:eastAsia="es-EC"/>
-          <w14:ligatures w14:val="none"/>
-        </w:rPr>
-      </w:pPr>
-      <w:r>
-        <w:rPr>
-          <w:rFonts w:ascii="Roboto" w:eastAsia="Times New Roman" w:hAnsi="Roboto" w:cs="Times New Roman"/>
-          <w:color w:val="EFF3F8"/>
-          <w:kern w:val="0"/>
-          <w:sz w:val="27"/>
-          <w:szCs w:val="27"/>
-          <w:lang w:eastAsia="es-EC"/>
-          <w14:ligatures w14:val="none"/>
-        </w:rPr>
-        <w:t>b</w:t>
-      </w:r>
-    </w:p>
-    <w:p>
-      <w:pPr>
-        <w:shd w:val="clear" w:color="auto" w:fill="121F3D"/>
-        <w:spacing w:after="0" w:line="240" w:lineRule="auto"/>
-        <w:rPr>
-          <w:rFonts w:ascii="Roboto" w:eastAsia="Times New Roman" w:hAnsi="Roboto" w:cs="Times New Roman"/>
-          <w:color w:val="EFF3F8"/>
-          <w:kern w:val="0"/>
-          <w:sz w:val="27"/>
-          <w:szCs w:val="27"/>
-          <w:lang w:eastAsia="es-EC"/>
-          <w14:ligatures w14:val="none"/>
-        </w:rPr>
-      </w:pPr>
-      <w:r>
-        <w:rPr>
-          <w:rFonts w:ascii="Roboto" w:eastAsia="Times New Roman" w:hAnsi="Roboto" w:cs="Times New Roman"/>
-          <w:color w:val="EFF3F8"/>
-          <w:kern w:val="0"/>
-          <w:sz w:val="27"/>
-          <w:szCs w:val="27"/>
-          <w:lang w:eastAsia="es-EC"/>
-          <w14:ligatures w14:val="none"/>
-        </w:rPr>
-        <w:t>En cualquiera, mientras tenga orientación a objetos.</w:t>
-      </w:r>
-    </w:p>
-    <w:p>
-      <w:pPr>
-        <w:shd w:val="clear" w:color="auto" w:fill="24385B"/>
-        <w:spacing w:after="0" w:line="240" w:lineRule="auto"/>
-        <w:jc w:val="center"/>
-        <w:rPr>
-          <w:rFonts w:ascii="Roboto" w:eastAsia="Times New Roman" w:hAnsi="Roboto" w:cs="Times New Roman"/>
-          <w:color w:val="EFF3F8"/>
-          <w:kern w:val="0"/>
-          <w:sz w:val="27"/>
-          <w:szCs w:val="27"/>
-          <w:lang w:eastAsia="es-EC"/>
-          <w14:ligatures w14:val="none"/>
-        </w:rPr>
-      </w:pPr>
-      <w:r>
-        <w:rPr>
-          <w:rFonts w:ascii="Roboto" w:eastAsia="Times New Roman" w:hAnsi="Roboto" w:cs="Times New Roman"/>
-          <w:color w:val="EFF3F8"/>
-          <w:kern w:val="0"/>
-          <w:sz w:val="27"/>
-          <w:szCs w:val="27"/>
-          <w:lang w:eastAsia="es-EC"/>
-          <w14:ligatures w14:val="none"/>
-        </w:rPr>
-        <w:t>c</w:t>
-      </w:r>
-    </w:p>
-    <w:p>
-      <w:pPr>
-        <w:shd w:val="clear" w:color="auto" w:fill="121F3D"/>
-        <w:spacing w:after="0" w:line="240" w:lineRule="auto"/>
-        <w:rPr>
-          <w:rFonts w:ascii="Roboto" w:eastAsia="Times New Roman" w:hAnsi="Roboto" w:cs="Times New Roman"/>
-          <w:color w:val="EFF3F8"/>
-          <w:kern w:val="0"/>
-          <w:sz w:val="27"/>
-          <w:szCs w:val="27"/>
-          <w:lang w:eastAsia="es-EC"/>
-          <w14:ligatures w14:val="none"/>
-        </w:rPr>
-      </w:pPr>
-      <w:r>
-        <w:rPr>
-          <w:rFonts w:ascii="Roboto" w:eastAsia="Times New Roman" w:hAnsi="Roboto" w:cs="Times New Roman"/>
-          <w:color w:val="EFF3F8"/>
-          <w:kern w:val="0"/>
-          <w:sz w:val="27"/>
-          <w:szCs w:val="27"/>
-          <w:lang w:eastAsia="es-EC"/>
-          <w14:ligatures w14:val="none"/>
-        </w:rPr>
-        <w:t>Lenguajes de programación dinámicos (como JavaScript)</w:t>
-      </w:r>
-    </w:p>
-    <w:p/>
-    <w:p/>
-    <w:p>
-      <w:pPr>
-        <w:shd w:val="clear" w:color="auto" w:fill="121F3D"/>
-        <w:spacing w:after="0" w:line="240" w:lineRule="auto"/>
-        <w:outlineLvl w:val="4"/>
-        <w:rPr>
-          <w:rFonts w:ascii="Roboto" w:eastAsia="Times New Roman" w:hAnsi="Roboto" w:cs="Times New Roman"/>
-          <w:color w:val="EFF3F8"/>
-          <w:kern w:val="0"/>
-          <w:sz w:val="24"/>
-          <w:szCs w:val="24"/>
-          <w:lang w:eastAsia="es-EC"/>
-          <w14:ligatures w14:val="none"/>
-        </w:rPr>
-      </w:pPr>
-      <w:r>
-        <w:rPr>
-          <w:rFonts w:ascii="Roboto" w:eastAsia="Times New Roman" w:hAnsi="Roboto" w:cs="Times New Roman"/>
-          <w:color w:val="EFF3F8"/>
-          <w:kern w:val="0"/>
-          <w:sz w:val="24"/>
-          <w:szCs w:val="24"/>
-          <w:lang w:eastAsia="es-EC"/>
-          <w14:ligatures w14:val="none"/>
-        </w:rPr>
-        <w:t>La regla de la dependencia implica que la capa externa depende del dominio y no al revés. Esto es fundamental en una arquitectura limpia. ¿Por qué?</w:t>
-      </w:r>
-    </w:p>
-    <w:p>
-      <w:pPr>
-        <w:shd w:val="clear" w:color="auto" w:fill="24385B"/>
-        <w:spacing w:after="0" w:line="240" w:lineRule="auto"/>
-        <w:jc w:val="center"/>
-        <w:rPr>
-          <w:rFonts w:ascii="Roboto" w:eastAsia="Times New Roman" w:hAnsi="Roboto" w:cs="Times New Roman"/>
-          <w:color w:val="EFF3F8"/>
-          <w:kern w:val="0"/>
-          <w:sz w:val="27"/>
-          <w:szCs w:val="27"/>
-          <w:lang w:eastAsia="es-EC"/>
-          <w14:ligatures w14:val="none"/>
-        </w:rPr>
-      </w:pPr>
-      <w:r>
-        <w:rPr>
-          <w:rFonts w:ascii="Roboto" w:eastAsia="Times New Roman" w:hAnsi="Roboto" w:cs="Times New Roman"/>
-          <w:color w:val="EFF3F8"/>
-          <w:kern w:val="0"/>
-          <w:sz w:val="27"/>
-          <w:szCs w:val="27"/>
-          <w:lang w:eastAsia="es-EC"/>
-          <w14:ligatures w14:val="none"/>
-        </w:rPr>
-        <w:t>a</w:t>
-      </w:r>
-    </w:p>
-    <w:p>
-      <w:pPr>
-        <w:shd w:val="clear" w:color="auto" w:fill="121F3D"/>
-        <w:spacing w:after="0" w:line="240" w:lineRule="auto"/>
-        <w:rPr>
-          <w:rFonts w:ascii="Roboto" w:eastAsia="Times New Roman" w:hAnsi="Roboto" w:cs="Times New Roman"/>
-          <w:b/>
-          <w:bCs/>
-          <w:color w:val="EFF3F8"/>
-          <w:kern w:val="0"/>
-          <w:sz w:val="27"/>
-          <w:szCs w:val="27"/>
-          <w:u w:val="single"/>
-          <w:lang w:eastAsia="es-EC"/>
-          <w14:ligatures w14:val="none"/>
-        </w:rPr>
-      </w:pPr>
-      <w:r>
-        <w:rPr>
-          <w:rFonts w:ascii="Roboto" w:eastAsia="Times New Roman" w:hAnsi="Roboto" w:cs="Times New Roman"/>
-          <w:b/>
-          <w:bCs/>
-          <w:color w:val="EFF3F8"/>
-          <w:kern w:val="0"/>
-          <w:sz w:val="27"/>
-          <w:szCs w:val="27"/>
-          <w:u w:val="single"/>
-          <w:lang w:eastAsia="es-EC"/>
-          <w14:ligatures w14:val="none"/>
-        </w:rPr>
-        <w:t>Todas las opciones son correctas</w:t>
-      </w:r>
-    </w:p>
-    <w:p>
-      <w:pPr>
-        <w:shd w:val="clear" w:color="auto" w:fill="24385B"/>
-        <w:spacing w:after="0" w:line="240" w:lineRule="auto"/>
-        <w:jc w:val="center"/>
-        <w:rPr>
-          <w:rFonts w:ascii="Roboto" w:eastAsia="Times New Roman" w:hAnsi="Roboto" w:cs="Times New Roman"/>
-          <w:color w:val="EFF3F8"/>
-          <w:kern w:val="0"/>
-          <w:sz w:val="27"/>
-          <w:szCs w:val="27"/>
-          <w:lang w:eastAsia="es-EC"/>
-          <w14:ligatures w14:val="none"/>
-        </w:rPr>
-      </w:pPr>
-      <w:r>
-        <w:rPr>
-          <w:rFonts w:ascii="Roboto" w:eastAsia="Times New Roman" w:hAnsi="Roboto" w:cs="Times New Roman"/>
-          <w:color w:val="EFF3F8"/>
-          <w:kern w:val="0"/>
-          <w:sz w:val="27"/>
-          <w:szCs w:val="27"/>
-          <w:lang w:eastAsia="es-EC"/>
-          <w14:ligatures w14:val="none"/>
-        </w:rPr>
-        <w:t>b</w:t>
-      </w:r>
-    </w:p>
-    <w:p>
-      <w:pPr>
-        <w:shd w:val="clear" w:color="auto" w:fill="121F3D"/>
-        <w:spacing w:after="0" w:line="240" w:lineRule="auto"/>
-        <w:rPr>
-          <w:rFonts w:ascii="Roboto" w:eastAsia="Times New Roman" w:hAnsi="Roboto" w:cs="Times New Roman"/>
-          <w:color w:val="FF0000"/>
-          <w:kern w:val="0"/>
-          <w:sz w:val="27"/>
-          <w:szCs w:val="27"/>
-          <w:lang w:eastAsia="es-EC"/>
-          <w14:ligatures w14:val="none"/>
-        </w:rPr>
-      </w:pPr>
-      <w:r>
-        <w:rPr>
-          <w:rFonts w:ascii="Roboto" w:eastAsia="Times New Roman" w:hAnsi="Roboto" w:cs="Times New Roman"/>
-          <w:color w:val="FF0000"/>
-          <w:kern w:val="0"/>
-          <w:sz w:val="27"/>
-          <w:szCs w:val="27"/>
-          <w:lang w:eastAsia="es-EC"/>
-          <w14:ligatures w14:val="none"/>
-        </w:rPr>
-        <w:t>Porque protege el dominio de cambios en la infraestructura</w:t>
-      </w:r>
-    </w:p>
-    <w:p>
-      <w:pPr>
-        <w:shd w:val="clear" w:color="auto" w:fill="24385B"/>
-        <w:spacing w:after="0" w:line="240" w:lineRule="auto"/>
-        <w:jc w:val="center"/>
-        <w:rPr>
-          <w:rFonts w:ascii="Roboto" w:eastAsia="Times New Roman" w:hAnsi="Roboto" w:cs="Times New Roman"/>
-          <w:color w:val="EFF3F8"/>
-          <w:kern w:val="0"/>
-          <w:sz w:val="27"/>
-          <w:szCs w:val="27"/>
-          <w:lang w:eastAsia="es-EC"/>
-          <w14:ligatures w14:val="none"/>
-        </w:rPr>
-      </w:pPr>
-      <w:r>
-        <w:rPr>
-          <w:rFonts w:ascii="Roboto" w:eastAsia="Times New Roman" w:hAnsi="Roboto" w:cs="Times New Roman"/>
-          <w:color w:val="EFF3F8"/>
-          <w:kern w:val="0"/>
-          <w:sz w:val="27"/>
-          <w:szCs w:val="27"/>
-          <w:lang w:eastAsia="es-EC"/>
-          <w14:ligatures w14:val="none"/>
-        </w:rPr>
-        <w:t>c</w:t>
-      </w:r>
-    </w:p>
-    <w:p>
-      <w:pPr>
-        <w:shd w:val="clear" w:color="auto" w:fill="121F3D"/>
-        <w:spacing w:after="0" w:line="240" w:lineRule="auto"/>
-        <w:rPr>
-          <w:rFonts w:ascii="Roboto" w:eastAsia="Times New Roman" w:hAnsi="Roboto" w:cs="Times New Roman"/>
-          <w:color w:val="EFF3F8"/>
-          <w:kern w:val="0"/>
-          <w:sz w:val="27"/>
-          <w:szCs w:val="27"/>
-          <w:lang w:eastAsia="es-EC"/>
-          <w14:ligatures w14:val="none"/>
-        </w:rPr>
-      </w:pPr>
-      <w:r>
-        <w:rPr>
-          <w:rFonts w:ascii="Roboto" w:eastAsia="Times New Roman" w:hAnsi="Roboto" w:cs="Times New Roman"/>
-          <w:color w:val="EFF3F8"/>
-          <w:kern w:val="0"/>
-          <w:sz w:val="27"/>
-          <w:szCs w:val="27"/>
-          <w:lang w:eastAsia="es-EC"/>
-          <w14:ligatures w14:val="none"/>
-        </w:rPr>
-        <w:t>Porque permite cambiar una implementación por otra en la capa externa</w:t>
-      </w:r>
-    </w:p>
-    <w:p>
-      <w:pPr>
-        <w:shd w:val="clear" w:color="auto" w:fill="24385B"/>
-        <w:spacing w:after="0" w:line="240" w:lineRule="auto"/>
-        <w:jc w:val="center"/>
-        <w:rPr>
-          <w:rFonts w:ascii="Roboto" w:eastAsia="Times New Roman" w:hAnsi="Roboto" w:cs="Times New Roman"/>
-          <w:color w:val="EFF3F8"/>
-          <w:kern w:val="0"/>
-          <w:sz w:val="27"/>
-          <w:szCs w:val="27"/>
-          <w:lang w:eastAsia="es-EC"/>
-          <w14:ligatures w14:val="none"/>
-        </w:rPr>
-      </w:pPr>
-      <w:r>
-        <w:rPr>
-          <w:rFonts w:ascii="Roboto" w:eastAsia="Times New Roman" w:hAnsi="Roboto" w:cs="Times New Roman"/>
-          <w:color w:val="EFF3F8"/>
-          <w:kern w:val="0"/>
-          <w:sz w:val="27"/>
-          <w:szCs w:val="27"/>
-          <w:lang w:eastAsia="es-EC"/>
-          <w14:ligatures w14:val="none"/>
-        </w:rPr>
-        <w:t>d</w:t>
-      </w:r>
-    </w:p>
-    <w:p>
-      <w:pPr>
-        <w:shd w:val="clear" w:color="auto" w:fill="121F3D"/>
-        <w:spacing w:after="0" w:line="240" w:lineRule="auto"/>
-        <w:rPr>
-          <w:rFonts w:ascii="Roboto" w:eastAsia="Times New Roman" w:hAnsi="Roboto" w:cs="Times New Roman"/>
-          <w:color w:val="EFF3F8"/>
-          <w:kern w:val="0"/>
-          <w:sz w:val="27"/>
-          <w:szCs w:val="27"/>
-          <w:lang w:eastAsia="es-EC"/>
-          <w14:ligatures w14:val="none"/>
-        </w:rPr>
-      </w:pPr>
-      <w:r>
-        <w:rPr>
-          <w:rFonts w:ascii="Roboto" w:eastAsia="Times New Roman" w:hAnsi="Roboto" w:cs="Times New Roman"/>
-          <w:color w:val="EFF3F8"/>
-          <w:kern w:val="0"/>
-          <w:sz w:val="27"/>
-          <w:szCs w:val="27"/>
-          <w:lang w:eastAsia="es-EC"/>
-          <w14:ligatures w14:val="none"/>
-        </w:rPr>
-        <w:t>Porque facilita las pruebas al dominio</w:t>
+        <w:t>Inyección de dependencias es una forma de inversión de control.</w:t>
       </w:r>
     </w:p>
     <w:p/>

--- a/examen codigo limpio platzi preguntas.docx
+++ b/examen codigo limpio platzi preguntas.docx
@@ -4615,21 +4615,38 @@
           <w:kern w:val="0"/>
           <w:sz w:val="27"/>
           <w:szCs w:val="27"/>
-          <w:lang w:eastAsia="es-EC"/>
-          <w14:ligatures w14:val="none"/>
-        </w:rPr>
-      </w:pPr>
-      <w:r>
-        <w:rPr>
-          <w:rFonts w:ascii="Roboto" w:eastAsia="Times New Roman" w:hAnsi="Roboto" w:cs="Times New Roman"/>
-          <w:color w:val="EFF3F8"/>
-          <w:kern w:val="0"/>
-          <w:sz w:val="27"/>
-          <w:szCs w:val="27"/>
-          <w:lang w:eastAsia="es-EC"/>
-          <w14:ligatures w14:val="none"/>
-        </w:rPr>
-        <w:t>La interfaz se ubicaría en la capa de aplicación y la implementación en la capa externa.</w:t>
+          <w:u w:val="single"/>
+          <w:lang w:eastAsia="es-EC"/>
+          <w14:ligatures w14:val="none"/>
+        </w:rPr>
+      </w:pPr>
+      <w:r>
+        <w:rPr>
+          <w:rFonts w:ascii="Roboto" w:eastAsia="Times New Roman" w:hAnsi="Roboto" w:cs="Times New Roman"/>
+          <w:b/>
+          <w:bCs/>
+          <w:color w:val="EFF3F8"/>
+          <w:kern w:val="0"/>
+          <w:sz w:val="27"/>
+          <w:szCs w:val="27"/>
+          <w:u w:val="single"/>
+          <w:lang w:eastAsia="es-EC"/>
+          <w14:ligatures w14:val="none"/>
+        </w:rPr>
+        <w:t>La interfaz se ubicaría en la capa de aplicación</w:t>
+      </w:r>
+      <w:r>
+        <w:rPr>
+          <w:rFonts w:ascii="Roboto" w:eastAsia="Times New Roman" w:hAnsi="Roboto" w:cs="Times New Roman"/>
+          <w:color w:val="EFF3F8"/>
+          <w:kern w:val="0"/>
+          <w:sz w:val="27"/>
+          <w:szCs w:val="27"/>
+          <w:u w:val="single"/>
+          <w:lang w:eastAsia="es-EC"/>
+          <w14:ligatures w14:val="none"/>
+        </w:rPr>
+        <w:t xml:space="preserve"> y la implementación en la capa externa.</w:t>
       </w:r>
     </w:p>
     <w:p>
@@ -4776,18 +4793,18 @@
         <w:spacing w:after="0" w:line="240" w:lineRule="auto"/>
         <w:rPr>
           <w:rFonts w:ascii="Roboto" w:eastAsia="Times New Roman" w:hAnsi="Roboto" w:cs="Times New Roman"/>
-          <w:color w:val="EFF3F8"/>
-          <w:kern w:val="0"/>
-          <w:sz w:val="27"/>
-          <w:szCs w:val="27"/>
-          <w:lang w:eastAsia="es-EC"/>
-          <w14:ligatures w14:val="none"/>
-        </w:rPr>
-      </w:pPr>
-      <w:r>
-        <w:rPr>
-          <w:rFonts w:ascii="Roboto" w:eastAsia="Times New Roman" w:hAnsi="Roboto" w:cs="Times New Roman"/>
-          <w:color w:val="EFF3F8"/>
+          <w:color w:val="FF0000"/>
+          <w:kern w:val="0"/>
+          <w:sz w:val="27"/>
+          <w:szCs w:val="27"/>
+          <w:lang w:eastAsia="es-EC"/>
+          <w14:ligatures w14:val="none"/>
+        </w:rPr>
+      </w:pPr>
+      <w:r>
+        <w:rPr>
+          <w:rFonts w:ascii="Roboto" w:eastAsia="Times New Roman" w:hAnsi="Roboto" w:cs="Times New Roman"/>
+          <w:color w:val="FF0000"/>
           <w:kern w:val="0"/>
           <w:sz w:val="27"/>
           <w:szCs w:val="27"/>
